--- a/Projektbeschrieb.docx
+++ b/Projektbeschrieb.docx
@@ -102,8 +102,6 @@
       <w:pPr>
         <w:jc w:val="both"/>
       </w:pPr>
-      <w:bookmarkStart w:id="0" w:name="_GoBack"/>
-      <w:bookmarkEnd w:id="0"/>
     </w:p>
     <w:p>
       <w:pPr>
@@ -156,10 +154,7 @@
         </w:numPr>
       </w:pPr>
       <w:r>
-        <w:t xml:space="preserve">Arbeitsuchender kann </w:t>
-      </w:r>
-      <w:r>
-        <w:t>Dateien hochladen</w:t>
+        <w:t>Arbeitsuchender kann Dateien hochladen</w:t>
       </w:r>
     </w:p>
     <w:p>
@@ -171,10 +166,7 @@
         </w:numPr>
       </w:pPr>
       <w:r>
-        <w:t xml:space="preserve">Arbeitsuchender kann </w:t>
-      </w:r>
-      <w:r>
-        <w:t>sein Profil bearbeiten</w:t>
+        <w:t>Arbeitsuchender kann sein Profil bearbeiten</w:t>
       </w:r>
     </w:p>
     <w:p>
@@ -522,7 +514,12 @@
     </w:p>
     <w:p>
       <w:r>
-        <w:t>Erstellen Sie Default-Daten, die beim Erzeugen der Datenbank automatisch angelegt werden. Diese Daten brauchen wir später, um die Software zu testen. Dabei gilt zu beachten, dass Sie genug Daten erstellen</w:t>
+        <w:t>Erstellen Sie Default-Daten, die beim Erzeugen der Datenbank automatisch angelegt werden. Diese Daten brauchen wir später, um die Software zu teste</w:t>
+      </w:r>
+      <w:bookmarkStart w:id="0" w:name="_GoBack"/>
+      <w:bookmarkEnd w:id="0"/>
+      <w:r>
+        <w:t>n. Dabei gilt zu beachten, dass Sie genug Daten erstellen</w:t>
       </w:r>
     </w:p>
     <w:p/>
@@ -536,10 +533,46 @@
     </w:p>
     <w:p>
       <w:r>
-        <w:t>Führen Sie das SQL Skript in phpMyAdmin aus und überprüfen Sie, ob Ihre Datenbank erfolgreich angelegt werden kann.</w:t>
+        <w:rPr>
+          <w:noProof/>
+        </w:rPr>
+        <w:drawing>
+          <wp:inline distT="0" distB="0" distL="0" distR="0" wp14:anchorId="3BF7E35B" wp14:editId="28E8C364">
+            <wp:extent cx="3385705" cy="2306791"/>
+            <wp:effectExtent l="0" t="0" r="5715" b="0"/>
+            <wp:docPr id="6" name="Grafik 6"/>
+            <wp:cNvGraphicFramePr>
+              <a:graphicFrameLocks xmlns:a="http://schemas.openxmlformats.org/drawingml/2006/main" noChangeAspect="1"/>
+            </wp:cNvGraphicFramePr>
+            <a:graphic xmlns:a="http://schemas.openxmlformats.org/drawingml/2006/main">
+              <a:graphicData uri="http://schemas.openxmlformats.org/drawingml/2006/picture">
+                <pic:pic xmlns:pic="http://schemas.openxmlformats.org/drawingml/2006/picture">
+                  <pic:nvPicPr>
+                    <pic:cNvPr id="1" name=""/>
+                    <pic:cNvPicPr/>
+                  </pic:nvPicPr>
+                  <pic:blipFill>
+                    <a:blip r:embed="rId9"/>
+                    <a:stretch>
+                      <a:fillRect/>
+                    </a:stretch>
+                  </pic:blipFill>
+                  <pic:spPr>
+                    <a:xfrm>
+                      <a:off x="0" y="0"/>
+                      <a:ext cx="3407351" cy="2321539"/>
+                    </a:xfrm>
+                    <a:prstGeom prst="rect">
+                      <a:avLst/>
+                    </a:prstGeom>
+                  </pic:spPr>
+                </pic:pic>
+              </a:graphicData>
+            </a:graphic>
+          </wp:inline>
+        </w:drawing>
       </w:r>
     </w:p>
-    <w:p/>
     <w:p>
       <w:pPr>
         <w:pStyle w:val="berschrift1"/>
@@ -548,16 +581,161 @@
         <w:t>Testprotokoll erstellen</w:t>
       </w:r>
     </w:p>
-    <w:p>
-      <w:proofErr w:type="spellStart"/>
-      <w:r>
-        <w:t>Fejifej</w:t>
-      </w:r>
-      <w:proofErr w:type="spellEnd"/>
-    </w:p>
+    <w:tbl>
+      <w:tblPr>
+        <w:tblStyle w:val="Gitternetztabelle4Akzent1"/>
+        <w:tblW w:w="0" w:type="auto"/>
+        <w:tblLook w:val="04A0" w:firstRow="1" w:lastRow="0" w:firstColumn="1" w:lastColumn="0" w:noHBand="0" w:noVBand="1"/>
+      </w:tblPr>
+      <w:tblGrid>
+        <w:gridCol w:w="3397"/>
+        <w:gridCol w:w="3399"/>
+        <w:gridCol w:w="3399"/>
+      </w:tblGrid>
+      <w:tr>
+        <w:trPr>
+          <w:cnfStyle w:val="100000000000" w:firstRow="1" w:lastRow="0" w:firstColumn="0" w:lastColumn="0" w:oddVBand="0" w:evenVBand="0" w:oddHBand="0" w:evenHBand="0" w:firstRowFirstColumn="0" w:firstRowLastColumn="0" w:lastRowFirstColumn="0" w:lastRowLastColumn="0"/>
+        </w:trPr>
+        <w:tc>
+          <w:tcPr>
+            <w:cnfStyle w:val="001000000000" w:firstRow="0" w:lastRow="0" w:firstColumn="1" w:lastColumn="0" w:oddVBand="0" w:evenVBand="0" w:oddHBand="0" w:evenHBand="0" w:firstRowFirstColumn="0" w:firstRowLastColumn="0" w:lastRowFirstColumn="0" w:lastRowLastColumn="0"/>
+            <w:tcW w:w="3401" w:type="dxa"/>
+          </w:tcPr>
+          <w:p>
+            <w:r>
+              <w:t>Erwartetes Ergebnis</w:t>
+            </w:r>
+          </w:p>
+        </w:tc>
+        <w:tc>
+          <w:tcPr>
+            <w:tcW w:w="3402" w:type="dxa"/>
+          </w:tcPr>
+          <w:p>
+            <w:pPr>
+              <w:cnfStyle w:val="100000000000" w:firstRow="1" w:lastRow="0" w:firstColumn="0" w:lastColumn="0" w:oddVBand="0" w:evenVBand="0" w:oddHBand="0" w:evenHBand="0" w:firstRowFirstColumn="0" w:firstRowLastColumn="0" w:lastRowFirstColumn="0" w:lastRowLastColumn="0"/>
+            </w:pPr>
+            <w:r>
+              <w:t>Tatsächliches Ergebnis</w:t>
+            </w:r>
+          </w:p>
+        </w:tc>
+        <w:tc>
+          <w:tcPr>
+            <w:tcW w:w="3402" w:type="dxa"/>
+          </w:tcPr>
+          <w:p>
+            <w:pPr>
+              <w:cnfStyle w:val="100000000000" w:firstRow="1" w:lastRow="0" w:firstColumn="0" w:lastColumn="0" w:oddVBand="0" w:evenVBand="0" w:oddHBand="0" w:evenHBand="0" w:firstRowFirstColumn="0" w:firstRowLastColumn="0" w:lastRowFirstColumn="0" w:lastRowLastColumn="0"/>
+            </w:pPr>
+            <w:r>
+              <w:t>Bemerkung</w:t>
+            </w:r>
+          </w:p>
+        </w:tc>
+      </w:tr>
+      <w:tr>
+        <w:trPr>
+          <w:cnfStyle w:val="000000100000" w:firstRow="0" w:lastRow="0" w:firstColumn="0" w:lastColumn="0" w:oddVBand="0" w:evenVBand="0" w:oddHBand="1" w:evenHBand="0" w:firstRowFirstColumn="0" w:firstRowLastColumn="0" w:lastRowFirstColumn="0" w:lastRowLastColumn="0"/>
+        </w:trPr>
+        <w:tc>
+          <w:tcPr>
+            <w:cnfStyle w:val="001000000000" w:firstRow="0" w:lastRow="0" w:firstColumn="1" w:lastColumn="0" w:oddVBand="0" w:evenVBand="0" w:oddHBand="0" w:evenHBand="0" w:firstRowFirstColumn="0" w:firstRowLastColumn="0" w:lastRowFirstColumn="0" w:lastRowLastColumn="0"/>
+            <w:tcW w:w="3401" w:type="dxa"/>
+          </w:tcPr>
+          <w:p>
+            <w:r>
+              <w:t>User kann ein Account erstellen und Dokumente hochladen</w:t>
+            </w:r>
+          </w:p>
+        </w:tc>
+        <w:tc>
+          <w:tcPr>
+            <w:tcW w:w="3402" w:type="dxa"/>
+          </w:tcPr>
+          <w:p>
+            <w:pPr>
+              <w:cnfStyle w:val="000000100000" w:firstRow="0" w:lastRow="0" w:firstColumn="0" w:lastColumn="0" w:oddVBand="0" w:evenVBand="0" w:oddHBand="1" w:evenHBand="0" w:firstRowFirstColumn="0" w:firstRowLastColumn="0" w:lastRowFirstColumn="0" w:lastRowLastColumn="0"/>
+            </w:pPr>
+          </w:p>
+        </w:tc>
+        <w:tc>
+          <w:tcPr>
+            <w:tcW w:w="3402" w:type="dxa"/>
+          </w:tcPr>
+          <w:p>
+            <w:pPr>
+              <w:cnfStyle w:val="000000100000" w:firstRow="0" w:lastRow="0" w:firstColumn="0" w:lastColumn="0" w:oddVBand="0" w:evenVBand="0" w:oddHBand="1" w:evenHBand="0" w:firstRowFirstColumn="0" w:firstRowLastColumn="0" w:lastRowFirstColumn="0" w:lastRowLastColumn="0"/>
+            </w:pPr>
+          </w:p>
+        </w:tc>
+      </w:tr>
+      <w:tr>
+        <w:tc>
+          <w:tcPr>
+            <w:cnfStyle w:val="001000000000" w:firstRow="0" w:lastRow="0" w:firstColumn="1" w:lastColumn="0" w:oddVBand="0" w:evenVBand="0" w:oddHBand="0" w:evenHBand="0" w:firstRowFirstColumn="0" w:firstRowLastColumn="0" w:lastRowFirstColumn="0" w:lastRowLastColumn="0"/>
+            <w:tcW w:w="3401" w:type="dxa"/>
+          </w:tcPr>
+          <w:p/>
+        </w:tc>
+        <w:tc>
+          <w:tcPr>
+            <w:tcW w:w="3402" w:type="dxa"/>
+          </w:tcPr>
+          <w:p>
+            <w:pPr>
+              <w:cnfStyle w:val="000000000000" w:firstRow="0" w:lastRow="0" w:firstColumn="0" w:lastColumn="0" w:oddVBand="0" w:evenVBand="0" w:oddHBand="0" w:evenHBand="0" w:firstRowFirstColumn="0" w:firstRowLastColumn="0" w:lastRowFirstColumn="0" w:lastRowLastColumn="0"/>
+            </w:pPr>
+          </w:p>
+        </w:tc>
+        <w:tc>
+          <w:tcPr>
+            <w:tcW w:w="3402" w:type="dxa"/>
+          </w:tcPr>
+          <w:p>
+            <w:pPr>
+              <w:cnfStyle w:val="000000000000" w:firstRow="0" w:lastRow="0" w:firstColumn="0" w:lastColumn="0" w:oddVBand="0" w:evenVBand="0" w:oddHBand="0" w:evenHBand="0" w:firstRowFirstColumn="0" w:firstRowLastColumn="0" w:lastRowFirstColumn="0" w:lastRowLastColumn="0"/>
+            </w:pPr>
+          </w:p>
+        </w:tc>
+      </w:tr>
+      <w:tr>
+        <w:trPr>
+          <w:cnfStyle w:val="000000100000" w:firstRow="0" w:lastRow="0" w:firstColumn="0" w:lastColumn="0" w:oddVBand="0" w:evenVBand="0" w:oddHBand="1" w:evenHBand="0" w:firstRowFirstColumn="0" w:firstRowLastColumn="0" w:lastRowFirstColumn="0" w:lastRowLastColumn="0"/>
+        </w:trPr>
+        <w:tc>
+          <w:tcPr>
+            <w:cnfStyle w:val="001000000000" w:firstRow="0" w:lastRow="0" w:firstColumn="1" w:lastColumn="0" w:oddVBand="0" w:evenVBand="0" w:oddHBand="0" w:evenHBand="0" w:firstRowFirstColumn="0" w:firstRowLastColumn="0" w:lastRowFirstColumn="0" w:lastRowLastColumn="0"/>
+            <w:tcW w:w="3401" w:type="dxa"/>
+          </w:tcPr>
+          <w:p/>
+        </w:tc>
+        <w:tc>
+          <w:tcPr>
+            <w:tcW w:w="3402" w:type="dxa"/>
+          </w:tcPr>
+          <w:p>
+            <w:pPr>
+              <w:cnfStyle w:val="000000100000" w:firstRow="0" w:lastRow="0" w:firstColumn="0" w:lastColumn="0" w:oddVBand="0" w:evenVBand="0" w:oddHBand="1" w:evenHBand="0" w:firstRowFirstColumn="0" w:firstRowLastColumn="0" w:lastRowFirstColumn="0" w:lastRowLastColumn="0"/>
+            </w:pPr>
+          </w:p>
+        </w:tc>
+        <w:tc>
+          <w:tcPr>
+            <w:tcW w:w="3402" w:type="dxa"/>
+          </w:tcPr>
+          <w:p>
+            <w:pPr>
+              <w:cnfStyle w:val="000000100000" w:firstRow="0" w:lastRow="0" w:firstColumn="0" w:lastColumn="0" w:oddVBand="0" w:evenVBand="0" w:oddHBand="1" w:evenHBand="0" w:firstRowFirstColumn="0" w:firstRowLastColumn="0" w:lastRowFirstColumn="0" w:lastRowLastColumn="0"/>
+            </w:pPr>
+          </w:p>
+        </w:tc>
+      </w:tr>
+    </w:tbl>
+    <w:p/>
     <w:p/>
     <w:sectPr>
-      <w:headerReference w:type="default" r:id="rId9"/>
+      <w:headerReference w:type="default" r:id="rId10"/>
       <w:pgSz w:w="11906" w:h="16838" w:code="9"/>
       <w:pgMar w:top="1673" w:right="567" w:bottom="1021" w:left="1134" w:header="425" w:footer="709" w:gutter="0"/>
       <w:cols w:space="708"/>
@@ -6235,6 +6413,270 @@
       <w:contextualSpacing/>
     </w:pPr>
   </w:style>
+  <w:style w:type="table" w:styleId="TabellemithellemGitternetz">
+    <w:name w:val="Grid Table Light"/>
+    <w:basedOn w:val="NormaleTabelle"/>
+    <w:uiPriority w:val="40"/>
+    <w:rsid w:val="0009265C"/>
+    <w:pPr>
+      <w:spacing w:line="240" w:lineRule="auto"/>
+    </w:pPr>
+    <w:tblPr>
+      <w:tblBorders>
+        <w:top w:val="single" w:sz="4" w:space="0" w:color="BFBFBF" w:themeColor="background1" w:themeShade="BF"/>
+        <w:left w:val="single" w:sz="4" w:space="0" w:color="BFBFBF" w:themeColor="background1" w:themeShade="BF"/>
+        <w:bottom w:val="single" w:sz="4" w:space="0" w:color="BFBFBF" w:themeColor="background1" w:themeShade="BF"/>
+        <w:right w:val="single" w:sz="4" w:space="0" w:color="BFBFBF" w:themeColor="background1" w:themeShade="BF"/>
+        <w:insideH w:val="single" w:sz="4" w:space="0" w:color="BFBFBF" w:themeColor="background1" w:themeShade="BF"/>
+        <w:insideV w:val="single" w:sz="4" w:space="0" w:color="BFBFBF" w:themeColor="background1" w:themeShade="BF"/>
+      </w:tblBorders>
+    </w:tblPr>
+  </w:style>
+  <w:style w:type="table" w:styleId="EinfacheTabelle1">
+    <w:name w:val="Plain Table 1"/>
+    <w:basedOn w:val="NormaleTabelle"/>
+    <w:uiPriority w:val="41"/>
+    <w:rsid w:val="0009265C"/>
+    <w:pPr>
+      <w:spacing w:line="240" w:lineRule="auto"/>
+    </w:pPr>
+    <w:tblPr>
+      <w:tblStyleRowBandSize w:val="1"/>
+      <w:tblStyleColBandSize w:val="1"/>
+      <w:tblBorders>
+        <w:top w:val="single" w:sz="4" w:space="0" w:color="BFBFBF" w:themeColor="background1" w:themeShade="BF"/>
+        <w:left w:val="single" w:sz="4" w:space="0" w:color="BFBFBF" w:themeColor="background1" w:themeShade="BF"/>
+        <w:bottom w:val="single" w:sz="4" w:space="0" w:color="BFBFBF" w:themeColor="background1" w:themeShade="BF"/>
+        <w:right w:val="single" w:sz="4" w:space="0" w:color="BFBFBF" w:themeColor="background1" w:themeShade="BF"/>
+        <w:insideH w:val="single" w:sz="4" w:space="0" w:color="BFBFBF" w:themeColor="background1" w:themeShade="BF"/>
+        <w:insideV w:val="single" w:sz="4" w:space="0" w:color="BFBFBF" w:themeColor="background1" w:themeShade="BF"/>
+      </w:tblBorders>
+    </w:tblPr>
+    <w:tblStylePr w:type="firstRow">
+      <w:rPr>
+        <w:b/>
+        <w:bCs/>
+      </w:rPr>
+    </w:tblStylePr>
+    <w:tblStylePr w:type="lastRow">
+      <w:rPr>
+        <w:b/>
+        <w:bCs/>
+      </w:rPr>
+      <w:tblPr/>
+      <w:tcPr>
+        <w:tcBorders>
+          <w:top w:val="double" w:sz="4" w:space="0" w:color="BFBFBF" w:themeColor="background1" w:themeShade="BF"/>
+        </w:tcBorders>
+      </w:tcPr>
+    </w:tblStylePr>
+    <w:tblStylePr w:type="firstCol">
+      <w:rPr>
+        <w:b/>
+        <w:bCs/>
+      </w:rPr>
+    </w:tblStylePr>
+    <w:tblStylePr w:type="lastCol">
+      <w:rPr>
+        <w:b/>
+        <w:bCs/>
+      </w:rPr>
+    </w:tblStylePr>
+    <w:tblStylePr w:type="band1Vert">
+      <w:tblPr/>
+      <w:tcPr>
+        <w:shd w:val="clear" w:color="auto" w:fill="F2F2F2" w:themeFill="background1" w:themeFillShade="F2"/>
+      </w:tcPr>
+    </w:tblStylePr>
+    <w:tblStylePr w:type="band1Horz">
+      <w:tblPr/>
+      <w:tcPr>
+        <w:shd w:val="clear" w:color="auto" w:fill="F2F2F2" w:themeFill="background1" w:themeFillShade="F2"/>
+      </w:tcPr>
+    </w:tblStylePr>
+  </w:style>
+  <w:style w:type="table" w:styleId="Gitternetztabelle5dunkelAkzent2">
+    <w:name w:val="Grid Table 5 Dark Accent 2"/>
+    <w:basedOn w:val="NormaleTabelle"/>
+    <w:uiPriority w:val="50"/>
+    <w:rsid w:val="0009265C"/>
+    <w:pPr>
+      <w:spacing w:line="240" w:lineRule="auto"/>
+    </w:pPr>
+    <w:tblPr>
+      <w:tblStyleRowBandSize w:val="1"/>
+      <w:tblStyleColBandSize w:val="1"/>
+      <w:tblBorders>
+        <w:top w:val="single" w:sz="4" w:space="0" w:color="FFFFFF" w:themeColor="background1"/>
+        <w:left w:val="single" w:sz="4" w:space="0" w:color="FFFFFF" w:themeColor="background1"/>
+        <w:bottom w:val="single" w:sz="4" w:space="0" w:color="FFFFFF" w:themeColor="background1"/>
+        <w:right w:val="single" w:sz="4" w:space="0" w:color="FFFFFF" w:themeColor="background1"/>
+        <w:insideH w:val="single" w:sz="4" w:space="0" w:color="FFFFFF" w:themeColor="background1"/>
+        <w:insideV w:val="single" w:sz="4" w:space="0" w:color="FFFFFF" w:themeColor="background1"/>
+      </w:tblBorders>
+    </w:tblPr>
+    <w:tcPr>
+      <w:shd w:val="clear" w:color="auto" w:fill="DDDDDD" w:themeFill="accent2" w:themeFillTint="33"/>
+    </w:tcPr>
+    <w:tblStylePr w:type="firstRow">
+      <w:rPr>
+        <w:b/>
+        <w:bCs/>
+        <w:color w:val="FFFFFF" w:themeColor="background1"/>
+      </w:rPr>
+      <w:tblPr/>
+      <w:tcPr>
+        <w:tcBorders>
+          <w:top w:val="single" w:sz="4" w:space="0" w:color="FFFFFF" w:themeColor="background1"/>
+          <w:left w:val="single" w:sz="4" w:space="0" w:color="FFFFFF" w:themeColor="background1"/>
+          <w:right w:val="single" w:sz="4" w:space="0" w:color="FFFFFF" w:themeColor="background1"/>
+          <w:insideH w:val="nil"/>
+          <w:insideV w:val="nil"/>
+        </w:tcBorders>
+        <w:shd w:val="clear" w:color="auto" w:fill="595959" w:themeFill="accent2"/>
+      </w:tcPr>
+    </w:tblStylePr>
+    <w:tblStylePr w:type="lastRow">
+      <w:rPr>
+        <w:b/>
+        <w:bCs/>
+        <w:color w:val="FFFFFF" w:themeColor="background1"/>
+      </w:rPr>
+      <w:tblPr/>
+      <w:tcPr>
+        <w:tcBorders>
+          <w:left w:val="single" w:sz="4" w:space="0" w:color="FFFFFF" w:themeColor="background1"/>
+          <w:bottom w:val="single" w:sz="4" w:space="0" w:color="FFFFFF" w:themeColor="background1"/>
+          <w:right w:val="single" w:sz="4" w:space="0" w:color="FFFFFF" w:themeColor="background1"/>
+          <w:insideH w:val="nil"/>
+          <w:insideV w:val="nil"/>
+        </w:tcBorders>
+        <w:shd w:val="clear" w:color="auto" w:fill="595959" w:themeFill="accent2"/>
+      </w:tcPr>
+    </w:tblStylePr>
+    <w:tblStylePr w:type="firstCol">
+      <w:rPr>
+        <w:b/>
+        <w:bCs/>
+        <w:color w:val="FFFFFF" w:themeColor="background1"/>
+      </w:rPr>
+      <w:tblPr/>
+      <w:tcPr>
+        <w:tcBorders>
+          <w:top w:val="single" w:sz="4" w:space="0" w:color="FFFFFF" w:themeColor="background1"/>
+          <w:left w:val="single" w:sz="4" w:space="0" w:color="FFFFFF" w:themeColor="background1"/>
+          <w:bottom w:val="single" w:sz="4" w:space="0" w:color="FFFFFF" w:themeColor="background1"/>
+          <w:insideV w:val="nil"/>
+        </w:tcBorders>
+        <w:shd w:val="clear" w:color="auto" w:fill="595959" w:themeFill="accent2"/>
+      </w:tcPr>
+    </w:tblStylePr>
+    <w:tblStylePr w:type="lastCol">
+      <w:rPr>
+        <w:b/>
+        <w:bCs/>
+        <w:color w:val="FFFFFF" w:themeColor="background1"/>
+      </w:rPr>
+      <w:tblPr/>
+      <w:tcPr>
+        <w:tcBorders>
+          <w:top w:val="single" w:sz="4" w:space="0" w:color="FFFFFF" w:themeColor="background1"/>
+          <w:bottom w:val="single" w:sz="4" w:space="0" w:color="FFFFFF" w:themeColor="background1"/>
+          <w:right w:val="single" w:sz="4" w:space="0" w:color="FFFFFF" w:themeColor="background1"/>
+          <w:insideV w:val="nil"/>
+        </w:tcBorders>
+        <w:shd w:val="clear" w:color="auto" w:fill="595959" w:themeFill="accent2"/>
+      </w:tcPr>
+    </w:tblStylePr>
+    <w:tblStylePr w:type="band1Vert">
+      <w:tblPr/>
+      <w:tcPr>
+        <w:shd w:val="clear" w:color="auto" w:fill="BCBCBC" w:themeFill="accent2" w:themeFillTint="66"/>
+      </w:tcPr>
+    </w:tblStylePr>
+    <w:tblStylePr w:type="band1Horz">
+      <w:tblPr/>
+      <w:tcPr>
+        <w:shd w:val="clear" w:color="auto" w:fill="BCBCBC" w:themeFill="accent2" w:themeFillTint="66"/>
+      </w:tcPr>
+    </w:tblStylePr>
+  </w:style>
+  <w:style w:type="table" w:styleId="Gitternetztabelle4Akzent1">
+    <w:name w:val="Grid Table 4 Accent 1"/>
+    <w:basedOn w:val="NormaleTabelle"/>
+    <w:uiPriority w:val="49"/>
+    <w:rsid w:val="0009265C"/>
+    <w:pPr>
+      <w:spacing w:line="240" w:lineRule="auto"/>
+    </w:pPr>
+    <w:tblPr>
+      <w:tblStyleRowBandSize w:val="1"/>
+      <w:tblStyleColBandSize w:val="1"/>
+      <w:tblBorders>
+        <w:top w:val="single" w:sz="4" w:space="0" w:color="666666" w:themeColor="accent1" w:themeTint="99"/>
+        <w:left w:val="single" w:sz="4" w:space="0" w:color="666666" w:themeColor="accent1" w:themeTint="99"/>
+        <w:bottom w:val="single" w:sz="4" w:space="0" w:color="666666" w:themeColor="accent1" w:themeTint="99"/>
+        <w:right w:val="single" w:sz="4" w:space="0" w:color="666666" w:themeColor="accent1" w:themeTint="99"/>
+        <w:insideH w:val="single" w:sz="4" w:space="0" w:color="666666" w:themeColor="accent1" w:themeTint="99"/>
+        <w:insideV w:val="single" w:sz="4" w:space="0" w:color="666666" w:themeColor="accent1" w:themeTint="99"/>
+      </w:tblBorders>
+    </w:tblPr>
+    <w:tblStylePr w:type="firstRow">
+      <w:rPr>
+        <w:b/>
+        <w:bCs/>
+        <w:color w:val="FFFFFF" w:themeColor="background1"/>
+      </w:rPr>
+      <w:tblPr/>
+      <w:tcPr>
+        <w:tcBorders>
+          <w:top w:val="single" w:sz="4" w:space="0" w:color="000000" w:themeColor="accent1"/>
+          <w:left w:val="single" w:sz="4" w:space="0" w:color="000000" w:themeColor="accent1"/>
+          <w:bottom w:val="single" w:sz="4" w:space="0" w:color="000000" w:themeColor="accent1"/>
+          <w:right w:val="single" w:sz="4" w:space="0" w:color="000000" w:themeColor="accent1"/>
+          <w:insideH w:val="nil"/>
+          <w:insideV w:val="nil"/>
+        </w:tcBorders>
+        <w:shd w:val="clear" w:color="auto" w:fill="000000" w:themeFill="accent1"/>
+      </w:tcPr>
+    </w:tblStylePr>
+    <w:tblStylePr w:type="lastRow">
+      <w:rPr>
+        <w:b/>
+        <w:bCs/>
+      </w:rPr>
+      <w:tblPr/>
+      <w:tcPr>
+        <w:tcBorders>
+          <w:top w:val="double" w:sz="4" w:space="0" w:color="000000" w:themeColor="accent1"/>
+        </w:tcBorders>
+      </w:tcPr>
+    </w:tblStylePr>
+    <w:tblStylePr w:type="firstCol">
+      <w:rPr>
+        <w:b/>
+        <w:bCs/>
+      </w:rPr>
+    </w:tblStylePr>
+    <w:tblStylePr w:type="lastCol">
+      <w:rPr>
+        <w:b/>
+        <w:bCs/>
+      </w:rPr>
+    </w:tblStylePr>
+    <w:tblStylePr w:type="band1Vert">
+      <w:tblPr/>
+      <w:tcPr>
+        <w:shd w:val="clear" w:color="auto" w:fill="CCCCCC" w:themeFill="accent1" w:themeFillTint="33"/>
+      </w:tcPr>
+    </w:tblStylePr>
+    <w:tblStylePr w:type="band1Horz">
+      <w:tblPr/>
+      <w:tcPr>
+        <w:shd w:val="clear" w:color="auto" w:fill="CCCCCC" w:themeFill="accent1" w:themeFillTint="33"/>
+      </w:tcPr>
+    </w:tblStylePr>
+  </w:style>
 </w:styles>
 </file>
 
@@ -6468,7 +6910,7 @@
 </file>
 
 <file path=customXml/itemProps1.xml><?xml version="1.0" encoding="utf-8"?>
-<ds:datastoreItem xmlns:ds="http://schemas.openxmlformats.org/officeDocument/2006/customXml" ds:itemID="{389AA0EA-880B-444B-BC82-6D53C04EC9DE}">
+<ds:datastoreItem xmlns:ds="http://schemas.openxmlformats.org/officeDocument/2006/customXml" ds:itemID="{91BD6FF5-45A8-4741-A31A-496D053463B0}">
   <ds:schemaRefs>
     <ds:schemaRef ds:uri="http://schemas.openxmlformats.org/officeDocument/2006/bibliography"/>
   </ds:schemaRefs>

--- a/Projektbeschrieb.docx
+++ b/Projektbeschrieb.docx
@@ -448,13 +448,8 @@
       </w:pPr>
       <w:r>
         <w:lastRenderedPageBreak/>
-        <w:t xml:space="preserve">MySQL </w:t>
+        <w:t>MySQL Workbench</w:t>
       </w:r>
-      <w:proofErr w:type="spellStart"/>
-      <w:r>
-        <w:t>Workbench</w:t>
-      </w:r>
-      <w:proofErr w:type="spellEnd"/>
     </w:p>
     <w:p>
       <w:r>
@@ -514,12 +509,7 @@
     </w:p>
     <w:p>
       <w:r>
-        <w:t>Erstellen Sie Default-Daten, die beim Erzeugen der Datenbank automatisch angelegt werden. Diese Daten brauchen wir später, um die Software zu teste</w:t>
-      </w:r>
-      <w:bookmarkStart w:id="0" w:name="_GoBack"/>
-      <w:bookmarkEnd w:id="0"/>
-      <w:r>
-        <w:t>n. Dabei gilt zu beachten, dass Sie genug Daten erstellen</w:t>
+        <w:t>Erstellen Sie Default-Daten, die beim Erzeugen der Datenbank automatisch angelegt werden. Diese Daten brauchen wir später, um die Software zu testen. Dabei gilt zu beachten, dass Sie genug Daten erstellen</w:t>
       </w:r>
     </w:p>
     <w:p/>
@@ -732,8 +722,123 @@
         </w:tc>
       </w:tr>
     </w:tbl>
-    <w:p/>
-    <w:p/>
+    <w:p>
+      <w:pPr>
+        <w:rPr>
+          <w:color w:val="FF0000"/>
+        </w:rPr>
+      </w:pPr>
+      <w:bookmarkStart w:id="0" w:name="_GoBack"/>
+      <w:r>
+        <w:rPr>
+          <w:color w:val="FF0000"/>
+        </w:rPr>
+        <w:lastRenderedPageBreak/>
+        <w:t>AEJ:</w:t>
+      </w:r>
+    </w:p>
+    <w:p>
+      <w:pPr>
+        <w:pStyle w:val="Listenabsatz"/>
+        <w:numPr>
+          <w:ilvl w:val="0"/>
+          <w:numId w:val="44"/>
+        </w:numPr>
+        <w:rPr>
+          <w:color w:val="FF0000"/>
+        </w:rPr>
+      </w:pPr>
+      <w:r>
+        <w:rPr>
+          <w:color w:val="FF0000"/>
+        </w:rPr>
+        <w:t>Warum so wenig Benutzerdaten?</w:t>
+      </w:r>
+    </w:p>
+    <w:p>
+      <w:pPr>
+        <w:pStyle w:val="Listenabsatz"/>
+        <w:numPr>
+          <w:ilvl w:val="0"/>
+          <w:numId w:val="44"/>
+        </w:numPr>
+        <w:rPr>
+          <w:color w:val="FF0000"/>
+        </w:rPr>
+      </w:pPr>
+      <w:r>
+        <w:rPr>
+          <w:color w:val="FF0000"/>
+        </w:rPr>
+        <w:t>Achtgeben Englisch/Deutsch einheitlich</w:t>
+      </w:r>
+    </w:p>
+    <w:p>
+      <w:pPr>
+        <w:pStyle w:val="Listenabsatz"/>
+        <w:numPr>
+          <w:ilvl w:val="0"/>
+          <w:numId w:val="44"/>
+        </w:numPr>
+        <w:rPr>
+          <w:color w:val="FF0000"/>
+        </w:rPr>
+      </w:pPr>
+      <w:r>
+        <w:rPr>
+          <w:color w:val="FF0000"/>
+        </w:rPr>
+        <w:t>Dateipfad anstelle Datei</w:t>
+      </w:r>
+    </w:p>
+    <w:p>
+      <w:pPr>
+        <w:pStyle w:val="Listenabsatz"/>
+        <w:numPr>
+          <w:ilvl w:val="0"/>
+          <w:numId w:val="44"/>
+        </w:numPr>
+        <w:rPr>
+          <w:color w:val="FF0000"/>
+        </w:rPr>
+      </w:pPr>
+      <w:proofErr w:type="spellStart"/>
+      <w:r>
+        <w:rPr>
+          <w:color w:val="FF0000"/>
+        </w:rPr>
+        <w:t>Timestamps</w:t>
+      </w:r>
+      <w:proofErr w:type="spellEnd"/>
+      <w:r>
+        <w:rPr>
+          <w:color w:val="FF0000"/>
+        </w:rPr>
+        <w:t xml:space="preserve"> wären </w:t>
+      </w:r>
+      <w:r>
+        <w:rPr>
+          <w:color w:val="FF0000"/>
+        </w:rPr>
+        <w:t>sinnvoll</w:t>
+      </w:r>
+      <w:r>
+        <w:rPr>
+          <w:color w:val="FF0000"/>
+        </w:rPr>
+        <w:t xml:space="preserve"> damit man sieht wann etwas erstellt wurde</w:t>
+      </w:r>
+    </w:p>
+    <w:bookmarkEnd w:id="0"/>
+    <w:p>
+      <w:pPr>
+        <w:pStyle w:val="Listenabsatz"/>
+        <w:numPr>
+          <w:ilvl w:val="0"/>
+          <w:numId w:val="44"/>
+        </w:numPr>
+      </w:pPr>
+    </w:p>
     <w:sectPr>
       <w:headerReference w:type="default" r:id="rId10"/>
       <w:pgSz w:w="11906" w:h="16838" w:code="9"/>
@@ -2025,12 +2130,124 @@
     <w:numStyleLink w:val="Listeberschriften"/>
   </w:abstractNum>
   <w:abstractNum w:abstractNumId="5" w15:restartNumberingAfterBreak="0">
+    <w:nsid w:val="11F92A1C"/>
+    <w:multiLevelType w:val="hybridMultilevel"/>
+    <w:tmpl w:val="EBE69B9A"/>
+    <w:lvl w:ilvl="0" w:tplc="80F80FEA">
+      <w:numFmt w:val="bullet"/>
+      <w:lvlText w:val="-"/>
+      <w:lvlJc w:val="left"/>
+      <w:pPr>
+        <w:ind w:left="720" w:hanging="360"/>
+      </w:pPr>
+      <w:rPr>
+        <w:rFonts w:ascii="HelveticaNeueLT Pro 55 Roman" w:eastAsiaTheme="minorHAnsi" w:hAnsi="HelveticaNeueLT Pro 55 Roman" w:cstheme="minorBidi" w:hint="default"/>
+      </w:rPr>
+    </w:lvl>
+    <w:lvl w:ilvl="1" w:tplc="08070003" w:tentative="1">
+      <w:start w:val="1"/>
+      <w:numFmt w:val="bullet"/>
+      <w:lvlText w:val="o"/>
+      <w:lvlJc w:val="left"/>
+      <w:pPr>
+        <w:ind w:left="1440" w:hanging="360"/>
+      </w:pPr>
+      <w:rPr>
+        <w:rFonts w:ascii="Courier New" w:hAnsi="Courier New" w:cs="Courier New" w:hint="default"/>
+      </w:rPr>
+    </w:lvl>
+    <w:lvl w:ilvl="2" w:tplc="08070005" w:tentative="1">
+      <w:start w:val="1"/>
+      <w:numFmt w:val="bullet"/>
+      <w:lvlText w:val=""/>
+      <w:lvlJc w:val="left"/>
+      <w:pPr>
+        <w:ind w:left="2160" w:hanging="360"/>
+      </w:pPr>
+      <w:rPr>
+        <w:rFonts w:ascii="Wingdings" w:hAnsi="Wingdings" w:hint="default"/>
+      </w:rPr>
+    </w:lvl>
+    <w:lvl w:ilvl="3" w:tplc="08070001" w:tentative="1">
+      <w:start w:val="1"/>
+      <w:numFmt w:val="bullet"/>
+      <w:lvlText w:val=""/>
+      <w:lvlJc w:val="left"/>
+      <w:pPr>
+        <w:ind w:left="2880" w:hanging="360"/>
+      </w:pPr>
+      <w:rPr>
+        <w:rFonts w:ascii="Symbol" w:hAnsi="Symbol" w:hint="default"/>
+      </w:rPr>
+    </w:lvl>
+    <w:lvl w:ilvl="4" w:tplc="08070003" w:tentative="1">
+      <w:start w:val="1"/>
+      <w:numFmt w:val="bullet"/>
+      <w:lvlText w:val="o"/>
+      <w:lvlJc w:val="left"/>
+      <w:pPr>
+        <w:ind w:left="3600" w:hanging="360"/>
+      </w:pPr>
+      <w:rPr>
+        <w:rFonts w:ascii="Courier New" w:hAnsi="Courier New" w:cs="Courier New" w:hint="default"/>
+      </w:rPr>
+    </w:lvl>
+    <w:lvl w:ilvl="5" w:tplc="08070005" w:tentative="1">
+      <w:start w:val="1"/>
+      <w:numFmt w:val="bullet"/>
+      <w:lvlText w:val=""/>
+      <w:lvlJc w:val="left"/>
+      <w:pPr>
+        <w:ind w:left="4320" w:hanging="360"/>
+      </w:pPr>
+      <w:rPr>
+        <w:rFonts w:ascii="Wingdings" w:hAnsi="Wingdings" w:hint="default"/>
+      </w:rPr>
+    </w:lvl>
+    <w:lvl w:ilvl="6" w:tplc="08070001" w:tentative="1">
+      <w:start w:val="1"/>
+      <w:numFmt w:val="bullet"/>
+      <w:lvlText w:val=""/>
+      <w:lvlJc w:val="left"/>
+      <w:pPr>
+        <w:ind w:left="5040" w:hanging="360"/>
+      </w:pPr>
+      <w:rPr>
+        <w:rFonts w:ascii="Symbol" w:hAnsi="Symbol" w:hint="default"/>
+      </w:rPr>
+    </w:lvl>
+    <w:lvl w:ilvl="7" w:tplc="08070003" w:tentative="1">
+      <w:start w:val="1"/>
+      <w:numFmt w:val="bullet"/>
+      <w:lvlText w:val="o"/>
+      <w:lvlJc w:val="left"/>
+      <w:pPr>
+        <w:ind w:left="5760" w:hanging="360"/>
+      </w:pPr>
+      <w:rPr>
+        <w:rFonts w:ascii="Courier New" w:hAnsi="Courier New" w:cs="Courier New" w:hint="default"/>
+      </w:rPr>
+    </w:lvl>
+    <w:lvl w:ilvl="8" w:tplc="08070005" w:tentative="1">
+      <w:start w:val="1"/>
+      <w:numFmt w:val="bullet"/>
+      <w:lvlText w:val=""/>
+      <w:lvlJc w:val="left"/>
+      <w:pPr>
+        <w:ind w:left="6480" w:hanging="360"/>
+      </w:pPr>
+      <w:rPr>
+        <w:rFonts w:ascii="Wingdings" w:hAnsi="Wingdings" w:hint="default"/>
+      </w:rPr>
+    </w:lvl>
+  </w:abstractNum>
+  <w:abstractNum w:abstractNumId="6" w15:restartNumberingAfterBreak="0">
     <w:nsid w:val="13D17FCE"/>
     <w:multiLevelType w:val="multilevel"/>
     <w:tmpl w:val="E45C30BC"/>
     <w:numStyleLink w:val="Listeberschriften"/>
   </w:abstractNum>
-  <w:abstractNum w:abstractNumId="6" w15:restartNumberingAfterBreak="0">
+  <w:abstractNum w:abstractNumId="7" w15:restartNumberingAfterBreak="0">
     <w:nsid w:val="15E656B0"/>
     <w:multiLevelType w:val="multilevel"/>
     <w:tmpl w:val="B02E4E30"/>
@@ -2147,7 +2364,7 @@
       </w:rPr>
     </w:lvl>
   </w:abstractNum>
-  <w:abstractNum w:abstractNumId="7" w15:restartNumberingAfterBreak="0">
+  <w:abstractNum w:abstractNumId="8" w15:restartNumberingAfterBreak="0">
     <w:nsid w:val="19C2531D"/>
     <w:multiLevelType w:val="multilevel"/>
     <w:tmpl w:val="E8CA1494"/>
@@ -2246,7 +2463,7 @@
       </w:pPr>
     </w:lvl>
   </w:abstractNum>
-  <w:abstractNum w:abstractNumId="8" w15:restartNumberingAfterBreak="0">
+  <w:abstractNum w:abstractNumId="9" w15:restartNumberingAfterBreak="0">
     <w:nsid w:val="19D371EB"/>
     <w:multiLevelType w:val="multilevel"/>
     <w:tmpl w:val="50DC934A"/>
@@ -2345,7 +2562,7 @@
       </w:pPr>
     </w:lvl>
   </w:abstractNum>
-  <w:abstractNum w:abstractNumId="9" w15:restartNumberingAfterBreak="0">
+  <w:abstractNum w:abstractNumId="10" w15:restartNumberingAfterBreak="0">
     <w:nsid w:val="1A69642E"/>
     <w:multiLevelType w:val="hybridMultilevel"/>
     <w:tmpl w:val="F140BC70"/>
@@ -2436,7 +2653,7 @@
       </w:pPr>
     </w:lvl>
   </w:abstractNum>
-  <w:abstractNum w:abstractNumId="10" w15:restartNumberingAfterBreak="0">
+  <w:abstractNum w:abstractNumId="11" w15:restartNumberingAfterBreak="0">
     <w:nsid w:val="1AAC6235"/>
     <w:multiLevelType w:val="multilevel"/>
     <w:tmpl w:val="E528E90E"/>
@@ -2535,7 +2752,7 @@
       </w:pPr>
     </w:lvl>
   </w:abstractNum>
-  <w:abstractNum w:abstractNumId="11" w15:restartNumberingAfterBreak="0">
+  <w:abstractNum w:abstractNumId="12" w15:restartNumberingAfterBreak="0">
     <w:nsid w:val="232E440A"/>
     <w:multiLevelType w:val="multilevel"/>
     <w:tmpl w:val="832A54BA"/>
@@ -2634,13 +2851,13 @@
       </w:pPr>
     </w:lvl>
   </w:abstractNum>
-  <w:abstractNum w:abstractNumId="12" w15:restartNumberingAfterBreak="0">
+  <w:abstractNum w:abstractNumId="13" w15:restartNumberingAfterBreak="0">
     <w:nsid w:val="24C26D44"/>
     <w:multiLevelType w:val="multilevel"/>
     <w:tmpl w:val="E45C30BC"/>
     <w:numStyleLink w:val="Listeberschriften"/>
   </w:abstractNum>
-  <w:abstractNum w:abstractNumId="13" w15:restartNumberingAfterBreak="0">
+  <w:abstractNum w:abstractNumId="14" w15:restartNumberingAfterBreak="0">
     <w:nsid w:val="259447D5"/>
     <w:multiLevelType w:val="multilevel"/>
     <w:tmpl w:val="3FDC4D08"/>
@@ -2739,7 +2956,7 @@
       </w:pPr>
     </w:lvl>
   </w:abstractNum>
-  <w:abstractNum w:abstractNumId="14" w15:restartNumberingAfterBreak="0">
+  <w:abstractNum w:abstractNumId="15" w15:restartNumberingAfterBreak="0">
     <w:nsid w:val="26FF2BE3"/>
     <w:multiLevelType w:val="multilevel"/>
     <w:tmpl w:val="03145C4C"/>
@@ -2838,7 +3055,119 @@
       </w:pPr>
     </w:lvl>
   </w:abstractNum>
-  <w:abstractNum w:abstractNumId="15" w15:restartNumberingAfterBreak="0">
+  <w:abstractNum w:abstractNumId="16" w15:restartNumberingAfterBreak="0">
+    <w:nsid w:val="278C6E67"/>
+    <w:multiLevelType w:val="hybridMultilevel"/>
+    <w:tmpl w:val="EC262520"/>
+    <w:lvl w:ilvl="0" w:tplc="8EC23190">
+      <w:numFmt w:val="bullet"/>
+      <w:lvlText w:val="-"/>
+      <w:lvlJc w:val="left"/>
+      <w:pPr>
+        <w:ind w:left="720" w:hanging="360"/>
+      </w:pPr>
+      <w:rPr>
+        <w:rFonts w:ascii="HelveticaNeueLT Pro 55 Roman" w:eastAsiaTheme="minorHAnsi" w:hAnsi="HelveticaNeueLT Pro 55 Roman" w:cstheme="minorBidi" w:hint="default"/>
+      </w:rPr>
+    </w:lvl>
+    <w:lvl w:ilvl="1" w:tplc="08070003" w:tentative="1">
+      <w:start w:val="1"/>
+      <w:numFmt w:val="bullet"/>
+      <w:lvlText w:val="o"/>
+      <w:lvlJc w:val="left"/>
+      <w:pPr>
+        <w:ind w:left="1440" w:hanging="360"/>
+      </w:pPr>
+      <w:rPr>
+        <w:rFonts w:ascii="Courier New" w:hAnsi="Courier New" w:cs="Courier New" w:hint="default"/>
+      </w:rPr>
+    </w:lvl>
+    <w:lvl w:ilvl="2" w:tplc="08070005" w:tentative="1">
+      <w:start w:val="1"/>
+      <w:numFmt w:val="bullet"/>
+      <w:lvlText w:val=""/>
+      <w:lvlJc w:val="left"/>
+      <w:pPr>
+        <w:ind w:left="2160" w:hanging="360"/>
+      </w:pPr>
+      <w:rPr>
+        <w:rFonts w:ascii="Wingdings" w:hAnsi="Wingdings" w:hint="default"/>
+      </w:rPr>
+    </w:lvl>
+    <w:lvl w:ilvl="3" w:tplc="08070001" w:tentative="1">
+      <w:start w:val="1"/>
+      <w:numFmt w:val="bullet"/>
+      <w:lvlText w:val=""/>
+      <w:lvlJc w:val="left"/>
+      <w:pPr>
+        <w:ind w:left="2880" w:hanging="360"/>
+      </w:pPr>
+      <w:rPr>
+        <w:rFonts w:ascii="Symbol" w:hAnsi="Symbol" w:hint="default"/>
+      </w:rPr>
+    </w:lvl>
+    <w:lvl w:ilvl="4" w:tplc="08070003" w:tentative="1">
+      <w:start w:val="1"/>
+      <w:numFmt w:val="bullet"/>
+      <w:lvlText w:val="o"/>
+      <w:lvlJc w:val="left"/>
+      <w:pPr>
+        <w:ind w:left="3600" w:hanging="360"/>
+      </w:pPr>
+      <w:rPr>
+        <w:rFonts w:ascii="Courier New" w:hAnsi="Courier New" w:cs="Courier New" w:hint="default"/>
+      </w:rPr>
+    </w:lvl>
+    <w:lvl w:ilvl="5" w:tplc="08070005" w:tentative="1">
+      <w:start w:val="1"/>
+      <w:numFmt w:val="bullet"/>
+      <w:lvlText w:val=""/>
+      <w:lvlJc w:val="left"/>
+      <w:pPr>
+        <w:ind w:left="4320" w:hanging="360"/>
+      </w:pPr>
+      <w:rPr>
+        <w:rFonts w:ascii="Wingdings" w:hAnsi="Wingdings" w:hint="default"/>
+      </w:rPr>
+    </w:lvl>
+    <w:lvl w:ilvl="6" w:tplc="08070001" w:tentative="1">
+      <w:start w:val="1"/>
+      <w:numFmt w:val="bullet"/>
+      <w:lvlText w:val=""/>
+      <w:lvlJc w:val="left"/>
+      <w:pPr>
+        <w:ind w:left="5040" w:hanging="360"/>
+      </w:pPr>
+      <w:rPr>
+        <w:rFonts w:ascii="Symbol" w:hAnsi="Symbol" w:hint="default"/>
+      </w:rPr>
+    </w:lvl>
+    <w:lvl w:ilvl="7" w:tplc="08070003" w:tentative="1">
+      <w:start w:val="1"/>
+      <w:numFmt w:val="bullet"/>
+      <w:lvlText w:val="o"/>
+      <w:lvlJc w:val="left"/>
+      <w:pPr>
+        <w:ind w:left="5760" w:hanging="360"/>
+      </w:pPr>
+      <w:rPr>
+        <w:rFonts w:ascii="Courier New" w:hAnsi="Courier New" w:cs="Courier New" w:hint="default"/>
+      </w:rPr>
+    </w:lvl>
+    <w:lvl w:ilvl="8" w:tplc="08070005" w:tentative="1">
+      <w:start w:val="1"/>
+      <w:numFmt w:val="bullet"/>
+      <w:lvlText w:val=""/>
+      <w:lvlJc w:val="left"/>
+      <w:pPr>
+        <w:ind w:left="6480" w:hanging="360"/>
+      </w:pPr>
+      <w:rPr>
+        <w:rFonts w:ascii="Wingdings" w:hAnsi="Wingdings" w:hint="default"/>
+      </w:rPr>
+    </w:lvl>
+  </w:abstractNum>
+  <w:abstractNum w:abstractNumId="17" w15:restartNumberingAfterBreak="0">
     <w:nsid w:val="27C14329"/>
     <w:multiLevelType w:val="multilevel"/>
     <w:tmpl w:val="E45C30BC"/>
@@ -2958,7 +3287,7 @@
       </w:rPr>
     </w:lvl>
   </w:abstractNum>
-  <w:abstractNum w:abstractNumId="16" w15:restartNumberingAfterBreak="0">
+  <w:abstractNum w:abstractNumId="18" w15:restartNumberingAfterBreak="0">
     <w:nsid w:val="2CE934BF"/>
     <w:multiLevelType w:val="multilevel"/>
     <w:tmpl w:val="7DD6138C"/>
@@ -3057,7 +3386,7 @@
       </w:pPr>
     </w:lvl>
   </w:abstractNum>
-  <w:abstractNum w:abstractNumId="17" w15:restartNumberingAfterBreak="0">
+  <w:abstractNum w:abstractNumId="19" w15:restartNumberingAfterBreak="0">
     <w:nsid w:val="2CF02C4B"/>
     <w:multiLevelType w:val="multilevel"/>
     <w:tmpl w:val="7F80BC4A"/>
@@ -3156,7 +3485,7 @@
       </w:pPr>
     </w:lvl>
   </w:abstractNum>
-  <w:abstractNum w:abstractNumId="18" w15:restartNumberingAfterBreak="0">
+  <w:abstractNum w:abstractNumId="20" w15:restartNumberingAfterBreak="0">
     <w:nsid w:val="2D2E6D2A"/>
     <w:multiLevelType w:val="hybridMultilevel"/>
     <w:tmpl w:val="76BC7CC8"/>
@@ -3269,7 +3598,7 @@
       </w:rPr>
     </w:lvl>
   </w:abstractNum>
-  <w:abstractNum w:abstractNumId="19" w15:restartNumberingAfterBreak="0">
+  <w:abstractNum w:abstractNumId="21" w15:restartNumberingAfterBreak="0">
     <w:nsid w:val="34391BA3"/>
     <w:multiLevelType w:val="multilevel"/>
     <w:tmpl w:val="AF7219D2"/>
@@ -3368,7 +3697,7 @@
       </w:pPr>
     </w:lvl>
   </w:abstractNum>
-  <w:abstractNum w:abstractNumId="20" w15:restartNumberingAfterBreak="0">
+  <w:abstractNum w:abstractNumId="22" w15:restartNumberingAfterBreak="0">
     <w:nsid w:val="34876EAB"/>
     <w:multiLevelType w:val="multilevel"/>
     <w:tmpl w:val="CEC88A76"/>
@@ -3467,7 +3796,7 @@
       </w:pPr>
     </w:lvl>
   </w:abstractNum>
-  <w:abstractNum w:abstractNumId="21" w15:restartNumberingAfterBreak="0">
+  <w:abstractNum w:abstractNumId="23" w15:restartNumberingAfterBreak="0">
     <w:nsid w:val="35A251B6"/>
     <w:multiLevelType w:val="multilevel"/>
     <w:tmpl w:val="DB6E8872"/>
@@ -3566,7 +3895,7 @@
       </w:pPr>
     </w:lvl>
   </w:abstractNum>
-  <w:abstractNum w:abstractNumId="22" w15:restartNumberingAfterBreak="0">
+  <w:abstractNum w:abstractNumId="24" w15:restartNumberingAfterBreak="0">
     <w:nsid w:val="36C1548E"/>
     <w:multiLevelType w:val="multilevel"/>
     <w:tmpl w:val="B4A0F502"/>
@@ -3665,7 +3994,7 @@
       </w:pPr>
     </w:lvl>
   </w:abstractNum>
-  <w:abstractNum w:abstractNumId="23" w15:restartNumberingAfterBreak="0">
+  <w:abstractNum w:abstractNumId="25" w15:restartNumberingAfterBreak="0">
     <w:nsid w:val="39F70564"/>
     <w:multiLevelType w:val="hybridMultilevel"/>
     <w:tmpl w:val="DBF6F67C"/>
@@ -3778,7 +4107,7 @@
       </w:rPr>
     </w:lvl>
   </w:abstractNum>
-  <w:abstractNum w:abstractNumId="24" w15:restartNumberingAfterBreak="0">
+  <w:abstractNum w:abstractNumId="26" w15:restartNumberingAfterBreak="0">
     <w:nsid w:val="3AF207A8"/>
     <w:multiLevelType w:val="hybridMultilevel"/>
     <w:tmpl w:val="F06C12CE"/>
@@ -3891,7 +4220,7 @@
       </w:rPr>
     </w:lvl>
   </w:abstractNum>
-  <w:abstractNum w:abstractNumId="25" w15:restartNumberingAfterBreak="0">
+  <w:abstractNum w:abstractNumId="27" w15:restartNumberingAfterBreak="0">
     <w:nsid w:val="3D8E37F1"/>
     <w:multiLevelType w:val="multilevel"/>
     <w:tmpl w:val="BC9E94E6"/>
@@ -3990,7 +4319,7 @@
       </w:pPr>
     </w:lvl>
   </w:abstractNum>
-  <w:abstractNum w:abstractNumId="26" w15:restartNumberingAfterBreak="0">
+  <w:abstractNum w:abstractNumId="28" w15:restartNumberingAfterBreak="0">
     <w:nsid w:val="40182A85"/>
     <w:multiLevelType w:val="multilevel"/>
     <w:tmpl w:val="3A9A8722"/>
@@ -4089,13 +4418,13 @@
       </w:pPr>
     </w:lvl>
   </w:abstractNum>
-  <w:abstractNum w:abstractNumId="27" w15:restartNumberingAfterBreak="0">
+  <w:abstractNum w:abstractNumId="29" w15:restartNumberingAfterBreak="0">
     <w:nsid w:val="4A834643"/>
     <w:multiLevelType w:val="multilevel"/>
     <w:tmpl w:val="E45C30BC"/>
     <w:numStyleLink w:val="Listeberschriften"/>
   </w:abstractNum>
-  <w:abstractNum w:abstractNumId="28" w15:restartNumberingAfterBreak="0">
+  <w:abstractNum w:abstractNumId="30" w15:restartNumberingAfterBreak="0">
     <w:nsid w:val="5412093F"/>
     <w:multiLevelType w:val="hybridMultilevel"/>
     <w:tmpl w:val="D57ED67E"/>
@@ -4208,13 +4537,13 @@
       </w:rPr>
     </w:lvl>
   </w:abstractNum>
-  <w:abstractNum w:abstractNumId="29" w15:restartNumberingAfterBreak="0">
+  <w:abstractNum w:abstractNumId="31" w15:restartNumberingAfterBreak="0">
     <w:nsid w:val="57104410"/>
     <w:multiLevelType w:val="multilevel"/>
     <w:tmpl w:val="E45C30BC"/>
     <w:numStyleLink w:val="Listeberschriften"/>
   </w:abstractNum>
-  <w:abstractNum w:abstractNumId="30" w15:restartNumberingAfterBreak="0">
+  <w:abstractNum w:abstractNumId="32" w15:restartNumberingAfterBreak="0">
     <w:nsid w:val="575F2AF3"/>
     <w:multiLevelType w:val="multilevel"/>
     <w:tmpl w:val="5F248112"/>
@@ -4313,19 +4642,19 @@
       </w:pPr>
     </w:lvl>
   </w:abstractNum>
-  <w:abstractNum w:abstractNumId="31" w15:restartNumberingAfterBreak="0">
+  <w:abstractNum w:abstractNumId="33" w15:restartNumberingAfterBreak="0">
     <w:nsid w:val="58883091"/>
     <w:multiLevelType w:val="multilevel"/>
     <w:tmpl w:val="E45C30BC"/>
     <w:numStyleLink w:val="Listeberschriften"/>
   </w:abstractNum>
-  <w:abstractNum w:abstractNumId="32" w15:restartNumberingAfterBreak="0">
+  <w:abstractNum w:abstractNumId="34" w15:restartNumberingAfterBreak="0">
     <w:nsid w:val="58E17338"/>
     <w:multiLevelType w:val="multilevel"/>
     <w:tmpl w:val="E45C30BC"/>
     <w:numStyleLink w:val="Listeberschriften"/>
   </w:abstractNum>
-  <w:abstractNum w:abstractNumId="33" w15:restartNumberingAfterBreak="0">
+  <w:abstractNum w:abstractNumId="35" w15:restartNumberingAfterBreak="0">
     <w:nsid w:val="5AD027FB"/>
     <w:multiLevelType w:val="hybridMultilevel"/>
     <w:tmpl w:val="E950508C"/>
@@ -4437,13 +4766,13 @@
       </w:rPr>
     </w:lvl>
   </w:abstractNum>
-  <w:abstractNum w:abstractNumId="34" w15:restartNumberingAfterBreak="0">
+  <w:abstractNum w:abstractNumId="36" w15:restartNumberingAfterBreak="0">
     <w:nsid w:val="5D3A449D"/>
     <w:multiLevelType w:val="multilevel"/>
     <w:tmpl w:val="E45C30BC"/>
     <w:numStyleLink w:val="Listeberschriften"/>
   </w:abstractNum>
-  <w:abstractNum w:abstractNumId="35" w15:restartNumberingAfterBreak="0">
+  <w:abstractNum w:abstractNumId="37" w15:restartNumberingAfterBreak="0">
     <w:nsid w:val="612230FA"/>
     <w:multiLevelType w:val="multilevel"/>
     <w:tmpl w:val="A6ACADFE"/>
@@ -4542,13 +4871,13 @@
       </w:pPr>
     </w:lvl>
   </w:abstractNum>
-  <w:abstractNum w:abstractNumId="36" w15:restartNumberingAfterBreak="0">
+  <w:abstractNum w:abstractNumId="38" w15:restartNumberingAfterBreak="0">
     <w:nsid w:val="6711417E"/>
     <w:multiLevelType w:val="multilevel"/>
     <w:tmpl w:val="E45C30BC"/>
     <w:numStyleLink w:val="Listeberschriften"/>
   </w:abstractNum>
-  <w:abstractNum w:abstractNumId="37" w15:restartNumberingAfterBreak="0">
+  <w:abstractNum w:abstractNumId="39" w15:restartNumberingAfterBreak="0">
     <w:nsid w:val="6AE811C6"/>
     <w:multiLevelType w:val="multilevel"/>
     <w:tmpl w:val="7F4E4A8C"/>
@@ -4653,7 +4982,7 @@
       </w:pPr>
     </w:lvl>
   </w:abstractNum>
-  <w:abstractNum w:abstractNumId="38" w15:restartNumberingAfterBreak="0">
+  <w:abstractNum w:abstractNumId="40" w15:restartNumberingAfterBreak="0">
     <w:nsid w:val="6B920F3F"/>
     <w:multiLevelType w:val="multilevel"/>
     <w:tmpl w:val="3BB4F38A"/>
@@ -4752,7 +5081,7 @@
       </w:pPr>
     </w:lvl>
   </w:abstractNum>
-  <w:abstractNum w:abstractNumId="39" w15:restartNumberingAfterBreak="0">
+  <w:abstractNum w:abstractNumId="41" w15:restartNumberingAfterBreak="0">
     <w:nsid w:val="779322BA"/>
     <w:multiLevelType w:val="multilevel"/>
     <w:tmpl w:val="BEB6FB2E"/>
@@ -4851,7 +5180,7 @@
       </w:pPr>
     </w:lvl>
   </w:abstractNum>
-  <w:abstractNum w:abstractNumId="40" w15:restartNumberingAfterBreak="0">
+  <w:abstractNum w:abstractNumId="42" w15:restartNumberingAfterBreak="0">
     <w:nsid w:val="78F356D5"/>
     <w:multiLevelType w:val="hybridMultilevel"/>
     <w:tmpl w:val="F3C4426C"/>
@@ -4964,7 +5293,7 @@
       </w:rPr>
     </w:lvl>
   </w:abstractNum>
-  <w:abstractNum w:abstractNumId="41" w15:restartNumberingAfterBreak="0">
+  <w:abstractNum w:abstractNumId="43" w15:restartNumberingAfterBreak="0">
     <w:nsid w:val="7FB3411F"/>
     <w:multiLevelType w:val="hybridMultilevel"/>
     <w:tmpl w:val="C50CE430"/>
@@ -5078,130 +5407,136 @@
     </w:lvl>
   </w:abstractNum>
   <w:num w:numId="1">
-    <w:abstractNumId w:val="15"/>
+    <w:abstractNumId w:val="17"/>
   </w:num>
   <w:num w:numId="2">
     <w:abstractNumId w:val="0"/>
   </w:num>
   <w:num w:numId="3">
+    <w:abstractNumId w:val="15"/>
+  </w:num>
+  <w:num w:numId="4">
+    <w:abstractNumId w:val="41"/>
+  </w:num>
+  <w:num w:numId="5">
+    <w:abstractNumId w:val="22"/>
+  </w:num>
+  <w:num w:numId="6">
+    <w:abstractNumId w:val="21"/>
+  </w:num>
+  <w:num w:numId="7">
+    <w:abstractNumId w:val="12"/>
+  </w:num>
+  <w:num w:numId="8">
+    <w:abstractNumId w:val="11"/>
+  </w:num>
+  <w:num w:numId="9">
+    <w:abstractNumId w:val="24"/>
+  </w:num>
+  <w:num w:numId="10">
+    <w:abstractNumId w:val="40"/>
+  </w:num>
+  <w:num w:numId="11">
+    <w:abstractNumId w:val="28"/>
+  </w:num>
+  <w:num w:numId="12">
     <w:abstractNumId w:val="14"/>
   </w:num>
-  <w:num w:numId="4">
-    <w:abstractNumId w:val="39"/>
-  </w:num>
-  <w:num w:numId="5">
-    <w:abstractNumId w:val="20"/>
-  </w:num>
-  <w:num w:numId="6">
-    <w:abstractNumId w:val="19"/>
-  </w:num>
-  <w:num w:numId="7">
-    <w:abstractNumId w:val="11"/>
-  </w:num>
-  <w:num w:numId="8">
-    <w:abstractNumId w:val="10"/>
-  </w:num>
-  <w:num w:numId="9">
-    <w:abstractNumId w:val="22"/>
-  </w:num>
-  <w:num w:numId="10">
-    <w:abstractNumId w:val="38"/>
-  </w:num>
-  <w:num w:numId="11">
-    <w:abstractNumId w:val="26"/>
-  </w:num>
-  <w:num w:numId="12">
-    <w:abstractNumId w:val="13"/>
-  </w:num>
   <w:num w:numId="13">
-    <w:abstractNumId w:val="35"/>
+    <w:abstractNumId w:val="37"/>
   </w:num>
   <w:num w:numId="14">
-    <w:abstractNumId w:val="21"/>
+    <w:abstractNumId w:val="23"/>
   </w:num>
   <w:num w:numId="15">
-    <w:abstractNumId w:val="30"/>
+    <w:abstractNumId w:val="32"/>
   </w:num>
   <w:num w:numId="16">
-    <w:abstractNumId w:val="25"/>
+    <w:abstractNumId w:val="27"/>
   </w:num>
   <w:num w:numId="17">
-    <w:abstractNumId w:val="8"/>
+    <w:abstractNumId w:val="9"/>
   </w:num>
   <w:num w:numId="18">
     <w:abstractNumId w:val="1"/>
   </w:num>
   <w:num w:numId="19">
-    <w:abstractNumId w:val="16"/>
+    <w:abstractNumId w:val="18"/>
   </w:num>
   <w:num w:numId="20">
+    <w:abstractNumId w:val="8"/>
+  </w:num>
+  <w:num w:numId="21">
     <w:abstractNumId w:val="7"/>
   </w:num>
-  <w:num w:numId="21">
-    <w:abstractNumId w:val="6"/>
-  </w:num>
   <w:num w:numId="22">
-    <w:abstractNumId w:val="9"/>
+    <w:abstractNumId w:val="10"/>
   </w:num>
   <w:num w:numId="23">
-    <w:abstractNumId w:val="17"/>
+    <w:abstractNumId w:val="19"/>
   </w:num>
   <w:num w:numId="24">
     <w:abstractNumId w:val="2"/>
   </w:num>
   <w:num w:numId="25">
-    <w:abstractNumId w:val="12"/>
+    <w:abstractNumId w:val="13"/>
   </w:num>
   <w:num w:numId="26">
-    <w:abstractNumId w:val="37"/>
+    <w:abstractNumId w:val="39"/>
   </w:num>
   <w:num w:numId="27">
-    <w:abstractNumId w:val="5"/>
+    <w:abstractNumId w:val="6"/>
   </w:num>
   <w:num w:numId="28">
-    <w:abstractNumId w:val="29"/>
+    <w:abstractNumId w:val="31"/>
   </w:num>
   <w:num w:numId="29">
-    <w:abstractNumId w:val="32"/>
+    <w:abstractNumId w:val="34"/>
   </w:num>
   <w:num w:numId="30">
-    <w:abstractNumId w:val="31"/>
+    <w:abstractNumId w:val="33"/>
   </w:num>
   <w:num w:numId="31">
-    <w:abstractNumId w:val="36"/>
+    <w:abstractNumId w:val="38"/>
   </w:num>
   <w:num w:numId="32">
-    <w:abstractNumId w:val="27"/>
+    <w:abstractNumId w:val="29"/>
   </w:num>
   <w:num w:numId="33">
     <w:abstractNumId w:val="4"/>
   </w:num>
   <w:num w:numId="34">
-    <w:abstractNumId w:val="34"/>
+    <w:abstractNumId w:val="36"/>
   </w:num>
   <w:num w:numId="35">
-    <w:abstractNumId w:val="28"/>
+    <w:abstractNumId w:val="30"/>
   </w:num>
   <w:num w:numId="36">
-    <w:abstractNumId w:val="23"/>
+    <w:abstractNumId w:val="25"/>
   </w:num>
   <w:num w:numId="37">
     <w:abstractNumId w:val="3"/>
   </w:num>
   <w:num w:numId="38">
-    <w:abstractNumId w:val="33"/>
+    <w:abstractNumId w:val="35"/>
   </w:num>
   <w:num w:numId="39">
-    <w:abstractNumId w:val="24"/>
+    <w:abstractNumId w:val="26"/>
   </w:num>
   <w:num w:numId="40">
-    <w:abstractNumId w:val="18"/>
+    <w:abstractNumId w:val="20"/>
   </w:num>
   <w:num w:numId="41">
-    <w:abstractNumId w:val="41"/>
+    <w:abstractNumId w:val="43"/>
   </w:num>
   <w:num w:numId="42">
-    <w:abstractNumId w:val="40"/>
+    <w:abstractNumId w:val="42"/>
+  </w:num>
+  <w:num w:numId="43">
+    <w:abstractNumId w:val="16"/>
+  </w:num>
+  <w:num w:numId="44">
+    <w:abstractNumId w:val="5"/>
   </w:num>
   <w:numIdMacAtCleanup w:val="3"/>
 </w:numbering>
@@ -6910,7 +7245,7 @@
 </file>
 
 <file path=customXml/itemProps1.xml><?xml version="1.0" encoding="utf-8"?>
-<ds:datastoreItem xmlns:ds="http://schemas.openxmlformats.org/officeDocument/2006/customXml" ds:itemID="{91BD6FF5-45A8-4741-A31A-496D053463B0}">
+<ds:datastoreItem xmlns:ds="http://schemas.openxmlformats.org/officeDocument/2006/customXml" ds:itemID="{D6C038FD-097D-4607-925B-A27DF6A3B26C}">
   <ds:schemaRefs>
     <ds:schemaRef ds:uri="http://schemas.openxmlformats.org/officeDocument/2006/bibliography"/>
   </ds:schemaRefs>

--- a/Projektbeschrieb.docx
+++ b/Projektbeschrieb.docx
@@ -448,8 +448,13 @@
       </w:pPr>
       <w:r>
         <w:lastRenderedPageBreak/>
-        <w:t>MySQL Workbench</w:t>
+        <w:t xml:space="preserve">MySQL </w:t>
       </w:r>
+      <w:proofErr w:type="spellStart"/>
+      <w:r>
+        <w:t>Workbench</w:t>
+      </w:r>
+      <w:proofErr w:type="spellEnd"/>
     </w:p>
     <w:p>
       <w:r>
@@ -509,8 +514,13 @@
     </w:p>
     <w:p>
       <w:r>
-        <w:t>Erstellen Sie Default-Daten, die beim Erzeugen der Datenbank automatisch angelegt werden. Diese Daten brauchen wir später, um die Software zu testen. Dabei gilt zu beachten, dass Sie genug Daten erstellen</w:t>
+        <w:t>Entnehmen Sie die Default Daten</w:t>
       </w:r>
+      <w:r>
+        <w:t>, der Datenbank oder dem SQL Dump.</w:t>
+      </w:r>
+      <w:bookmarkStart w:id="0" w:name="_GoBack"/>
+      <w:bookmarkEnd w:id="0"/>
     </w:p>
     <w:p/>
     <w:p>
@@ -722,123 +732,7 @@
         </w:tc>
       </w:tr>
     </w:tbl>
-    <w:p>
-      <w:pPr>
-        <w:rPr>
-          <w:color w:val="FF0000"/>
-        </w:rPr>
-      </w:pPr>
-      <w:bookmarkStart w:id="0" w:name="_GoBack"/>
-      <w:r>
-        <w:rPr>
-          <w:color w:val="FF0000"/>
-        </w:rPr>
-        <w:lastRenderedPageBreak/>
-        <w:t>AEJ:</w:t>
-      </w:r>
-    </w:p>
-    <w:p>
-      <w:pPr>
-        <w:pStyle w:val="Listenabsatz"/>
-        <w:numPr>
-          <w:ilvl w:val="0"/>
-          <w:numId w:val="44"/>
-        </w:numPr>
-        <w:rPr>
-          <w:color w:val="FF0000"/>
-        </w:rPr>
-      </w:pPr>
-      <w:r>
-        <w:rPr>
-          <w:color w:val="FF0000"/>
-        </w:rPr>
-        <w:t>Warum so wenig Benutzerdaten?</w:t>
-      </w:r>
-    </w:p>
-    <w:p>
-      <w:pPr>
-        <w:pStyle w:val="Listenabsatz"/>
-        <w:numPr>
-          <w:ilvl w:val="0"/>
-          <w:numId w:val="44"/>
-        </w:numPr>
-        <w:rPr>
-          <w:color w:val="FF0000"/>
-        </w:rPr>
-      </w:pPr>
-      <w:r>
-        <w:rPr>
-          <w:color w:val="FF0000"/>
-        </w:rPr>
-        <w:t>Achtgeben Englisch/Deutsch einheitlich</w:t>
-      </w:r>
-    </w:p>
-    <w:p>
-      <w:pPr>
-        <w:pStyle w:val="Listenabsatz"/>
-        <w:numPr>
-          <w:ilvl w:val="0"/>
-          <w:numId w:val="44"/>
-        </w:numPr>
-        <w:rPr>
-          <w:color w:val="FF0000"/>
-        </w:rPr>
-      </w:pPr>
-      <w:r>
-        <w:rPr>
-          <w:color w:val="FF0000"/>
-        </w:rPr>
-        <w:t>Dateipfad anstelle Datei</w:t>
-      </w:r>
-    </w:p>
-    <w:p>
-      <w:pPr>
-        <w:pStyle w:val="Listenabsatz"/>
-        <w:numPr>
-          <w:ilvl w:val="0"/>
-          <w:numId w:val="44"/>
-        </w:numPr>
-        <w:rPr>
-          <w:color w:val="FF0000"/>
-        </w:rPr>
-      </w:pPr>
-      <w:proofErr w:type="spellStart"/>
-      <w:r>
-        <w:rPr>
-          <w:color w:val="FF0000"/>
-        </w:rPr>
-        <w:t>Timestamps</w:t>
-      </w:r>
-      <w:proofErr w:type="spellEnd"/>
-      <w:r>
-        <w:rPr>
-          <w:color w:val="FF0000"/>
-        </w:rPr>
-        <w:t xml:space="preserve"> wären </w:t>
-      </w:r>
-      <w:r>
-        <w:rPr>
-          <w:color w:val="FF0000"/>
-        </w:rPr>
-        <w:t>sinnvoll</w:t>
-      </w:r>
-      <w:r>
-        <w:rPr>
-          <w:color w:val="FF0000"/>
-        </w:rPr>
-        <w:t xml:space="preserve"> damit man sieht wann etwas erstellt wurde</w:t>
-      </w:r>
-    </w:p>
-    <w:bookmarkEnd w:id="0"/>
-    <w:p>
-      <w:pPr>
-        <w:pStyle w:val="Listenabsatz"/>
-        <w:numPr>
-          <w:ilvl w:val="0"/>
-          <w:numId w:val="44"/>
-        </w:numPr>
-      </w:pPr>
-    </w:p>
+    <w:p/>
     <w:sectPr>
       <w:headerReference w:type="default" r:id="rId10"/>
       <w:pgSz w:w="11906" w:h="16838" w:code="9"/>
@@ -2130,124 +2024,12 @@
     <w:numStyleLink w:val="Listeberschriften"/>
   </w:abstractNum>
   <w:abstractNum w:abstractNumId="5" w15:restartNumberingAfterBreak="0">
-    <w:nsid w:val="11F92A1C"/>
-    <w:multiLevelType w:val="hybridMultilevel"/>
-    <w:tmpl w:val="EBE69B9A"/>
-    <w:lvl w:ilvl="0" w:tplc="80F80FEA">
-      <w:numFmt w:val="bullet"/>
-      <w:lvlText w:val="-"/>
-      <w:lvlJc w:val="left"/>
-      <w:pPr>
-        <w:ind w:left="720" w:hanging="360"/>
-      </w:pPr>
-      <w:rPr>
-        <w:rFonts w:ascii="HelveticaNeueLT Pro 55 Roman" w:eastAsiaTheme="minorHAnsi" w:hAnsi="HelveticaNeueLT Pro 55 Roman" w:cstheme="minorBidi" w:hint="default"/>
-      </w:rPr>
-    </w:lvl>
-    <w:lvl w:ilvl="1" w:tplc="08070003" w:tentative="1">
-      <w:start w:val="1"/>
-      <w:numFmt w:val="bullet"/>
-      <w:lvlText w:val="o"/>
-      <w:lvlJc w:val="left"/>
-      <w:pPr>
-        <w:ind w:left="1440" w:hanging="360"/>
-      </w:pPr>
-      <w:rPr>
-        <w:rFonts w:ascii="Courier New" w:hAnsi="Courier New" w:cs="Courier New" w:hint="default"/>
-      </w:rPr>
-    </w:lvl>
-    <w:lvl w:ilvl="2" w:tplc="08070005" w:tentative="1">
-      <w:start w:val="1"/>
-      <w:numFmt w:val="bullet"/>
-      <w:lvlText w:val=""/>
-      <w:lvlJc w:val="left"/>
-      <w:pPr>
-        <w:ind w:left="2160" w:hanging="360"/>
-      </w:pPr>
-      <w:rPr>
-        <w:rFonts w:ascii="Wingdings" w:hAnsi="Wingdings" w:hint="default"/>
-      </w:rPr>
-    </w:lvl>
-    <w:lvl w:ilvl="3" w:tplc="08070001" w:tentative="1">
-      <w:start w:val="1"/>
-      <w:numFmt w:val="bullet"/>
-      <w:lvlText w:val=""/>
-      <w:lvlJc w:val="left"/>
-      <w:pPr>
-        <w:ind w:left="2880" w:hanging="360"/>
-      </w:pPr>
-      <w:rPr>
-        <w:rFonts w:ascii="Symbol" w:hAnsi="Symbol" w:hint="default"/>
-      </w:rPr>
-    </w:lvl>
-    <w:lvl w:ilvl="4" w:tplc="08070003" w:tentative="1">
-      <w:start w:val="1"/>
-      <w:numFmt w:val="bullet"/>
-      <w:lvlText w:val="o"/>
-      <w:lvlJc w:val="left"/>
-      <w:pPr>
-        <w:ind w:left="3600" w:hanging="360"/>
-      </w:pPr>
-      <w:rPr>
-        <w:rFonts w:ascii="Courier New" w:hAnsi="Courier New" w:cs="Courier New" w:hint="default"/>
-      </w:rPr>
-    </w:lvl>
-    <w:lvl w:ilvl="5" w:tplc="08070005" w:tentative="1">
-      <w:start w:val="1"/>
-      <w:numFmt w:val="bullet"/>
-      <w:lvlText w:val=""/>
-      <w:lvlJc w:val="left"/>
-      <w:pPr>
-        <w:ind w:left="4320" w:hanging="360"/>
-      </w:pPr>
-      <w:rPr>
-        <w:rFonts w:ascii="Wingdings" w:hAnsi="Wingdings" w:hint="default"/>
-      </w:rPr>
-    </w:lvl>
-    <w:lvl w:ilvl="6" w:tplc="08070001" w:tentative="1">
-      <w:start w:val="1"/>
-      <w:numFmt w:val="bullet"/>
-      <w:lvlText w:val=""/>
-      <w:lvlJc w:val="left"/>
-      <w:pPr>
-        <w:ind w:left="5040" w:hanging="360"/>
-      </w:pPr>
-      <w:rPr>
-        <w:rFonts w:ascii="Symbol" w:hAnsi="Symbol" w:hint="default"/>
-      </w:rPr>
-    </w:lvl>
-    <w:lvl w:ilvl="7" w:tplc="08070003" w:tentative="1">
-      <w:start w:val="1"/>
-      <w:numFmt w:val="bullet"/>
-      <w:lvlText w:val="o"/>
-      <w:lvlJc w:val="left"/>
-      <w:pPr>
-        <w:ind w:left="5760" w:hanging="360"/>
-      </w:pPr>
-      <w:rPr>
-        <w:rFonts w:ascii="Courier New" w:hAnsi="Courier New" w:cs="Courier New" w:hint="default"/>
-      </w:rPr>
-    </w:lvl>
-    <w:lvl w:ilvl="8" w:tplc="08070005" w:tentative="1">
-      <w:start w:val="1"/>
-      <w:numFmt w:val="bullet"/>
-      <w:lvlText w:val=""/>
-      <w:lvlJc w:val="left"/>
-      <w:pPr>
-        <w:ind w:left="6480" w:hanging="360"/>
-      </w:pPr>
-      <w:rPr>
-        <w:rFonts w:ascii="Wingdings" w:hAnsi="Wingdings" w:hint="default"/>
-      </w:rPr>
-    </w:lvl>
-  </w:abstractNum>
-  <w:abstractNum w:abstractNumId="6" w15:restartNumberingAfterBreak="0">
     <w:nsid w:val="13D17FCE"/>
     <w:multiLevelType w:val="multilevel"/>
     <w:tmpl w:val="E45C30BC"/>
     <w:numStyleLink w:val="Listeberschriften"/>
   </w:abstractNum>
-  <w:abstractNum w:abstractNumId="7" w15:restartNumberingAfterBreak="0">
+  <w:abstractNum w:abstractNumId="6" w15:restartNumberingAfterBreak="0">
     <w:nsid w:val="15E656B0"/>
     <w:multiLevelType w:val="multilevel"/>
     <w:tmpl w:val="B02E4E30"/>
@@ -2364,7 +2146,7 @@
       </w:rPr>
     </w:lvl>
   </w:abstractNum>
-  <w:abstractNum w:abstractNumId="8" w15:restartNumberingAfterBreak="0">
+  <w:abstractNum w:abstractNumId="7" w15:restartNumberingAfterBreak="0">
     <w:nsid w:val="19C2531D"/>
     <w:multiLevelType w:val="multilevel"/>
     <w:tmpl w:val="E8CA1494"/>
@@ -2463,7 +2245,7 @@
       </w:pPr>
     </w:lvl>
   </w:abstractNum>
-  <w:abstractNum w:abstractNumId="9" w15:restartNumberingAfterBreak="0">
+  <w:abstractNum w:abstractNumId="8" w15:restartNumberingAfterBreak="0">
     <w:nsid w:val="19D371EB"/>
     <w:multiLevelType w:val="multilevel"/>
     <w:tmpl w:val="50DC934A"/>
@@ -2562,7 +2344,7 @@
       </w:pPr>
     </w:lvl>
   </w:abstractNum>
-  <w:abstractNum w:abstractNumId="10" w15:restartNumberingAfterBreak="0">
+  <w:abstractNum w:abstractNumId="9" w15:restartNumberingAfterBreak="0">
     <w:nsid w:val="1A69642E"/>
     <w:multiLevelType w:val="hybridMultilevel"/>
     <w:tmpl w:val="F140BC70"/>
@@ -2653,7 +2435,7 @@
       </w:pPr>
     </w:lvl>
   </w:abstractNum>
-  <w:abstractNum w:abstractNumId="11" w15:restartNumberingAfterBreak="0">
+  <w:abstractNum w:abstractNumId="10" w15:restartNumberingAfterBreak="0">
     <w:nsid w:val="1AAC6235"/>
     <w:multiLevelType w:val="multilevel"/>
     <w:tmpl w:val="E528E90E"/>
@@ -2752,7 +2534,7 @@
       </w:pPr>
     </w:lvl>
   </w:abstractNum>
-  <w:abstractNum w:abstractNumId="12" w15:restartNumberingAfterBreak="0">
+  <w:abstractNum w:abstractNumId="11" w15:restartNumberingAfterBreak="0">
     <w:nsid w:val="232E440A"/>
     <w:multiLevelType w:val="multilevel"/>
     <w:tmpl w:val="832A54BA"/>
@@ -2851,13 +2633,13 @@
       </w:pPr>
     </w:lvl>
   </w:abstractNum>
-  <w:abstractNum w:abstractNumId="13" w15:restartNumberingAfterBreak="0">
+  <w:abstractNum w:abstractNumId="12" w15:restartNumberingAfterBreak="0">
     <w:nsid w:val="24C26D44"/>
     <w:multiLevelType w:val="multilevel"/>
     <w:tmpl w:val="E45C30BC"/>
     <w:numStyleLink w:val="Listeberschriften"/>
   </w:abstractNum>
-  <w:abstractNum w:abstractNumId="14" w15:restartNumberingAfterBreak="0">
+  <w:abstractNum w:abstractNumId="13" w15:restartNumberingAfterBreak="0">
     <w:nsid w:val="259447D5"/>
     <w:multiLevelType w:val="multilevel"/>
     <w:tmpl w:val="3FDC4D08"/>
@@ -2956,7 +2738,7 @@
       </w:pPr>
     </w:lvl>
   </w:abstractNum>
-  <w:abstractNum w:abstractNumId="15" w15:restartNumberingAfterBreak="0">
+  <w:abstractNum w:abstractNumId="14" w15:restartNumberingAfterBreak="0">
     <w:nsid w:val="26FF2BE3"/>
     <w:multiLevelType w:val="multilevel"/>
     <w:tmpl w:val="03145C4C"/>
@@ -3055,119 +2837,7 @@
       </w:pPr>
     </w:lvl>
   </w:abstractNum>
-  <w:abstractNum w:abstractNumId="16" w15:restartNumberingAfterBreak="0">
-    <w:nsid w:val="278C6E67"/>
-    <w:multiLevelType w:val="hybridMultilevel"/>
-    <w:tmpl w:val="EC262520"/>
-    <w:lvl w:ilvl="0" w:tplc="8EC23190">
-      <w:numFmt w:val="bullet"/>
-      <w:lvlText w:val="-"/>
-      <w:lvlJc w:val="left"/>
-      <w:pPr>
-        <w:ind w:left="720" w:hanging="360"/>
-      </w:pPr>
-      <w:rPr>
-        <w:rFonts w:ascii="HelveticaNeueLT Pro 55 Roman" w:eastAsiaTheme="minorHAnsi" w:hAnsi="HelveticaNeueLT Pro 55 Roman" w:cstheme="minorBidi" w:hint="default"/>
-      </w:rPr>
-    </w:lvl>
-    <w:lvl w:ilvl="1" w:tplc="08070003" w:tentative="1">
-      <w:start w:val="1"/>
-      <w:numFmt w:val="bullet"/>
-      <w:lvlText w:val="o"/>
-      <w:lvlJc w:val="left"/>
-      <w:pPr>
-        <w:ind w:left="1440" w:hanging="360"/>
-      </w:pPr>
-      <w:rPr>
-        <w:rFonts w:ascii="Courier New" w:hAnsi="Courier New" w:cs="Courier New" w:hint="default"/>
-      </w:rPr>
-    </w:lvl>
-    <w:lvl w:ilvl="2" w:tplc="08070005" w:tentative="1">
-      <w:start w:val="1"/>
-      <w:numFmt w:val="bullet"/>
-      <w:lvlText w:val=""/>
-      <w:lvlJc w:val="left"/>
-      <w:pPr>
-        <w:ind w:left="2160" w:hanging="360"/>
-      </w:pPr>
-      <w:rPr>
-        <w:rFonts w:ascii="Wingdings" w:hAnsi="Wingdings" w:hint="default"/>
-      </w:rPr>
-    </w:lvl>
-    <w:lvl w:ilvl="3" w:tplc="08070001" w:tentative="1">
-      <w:start w:val="1"/>
-      <w:numFmt w:val="bullet"/>
-      <w:lvlText w:val=""/>
-      <w:lvlJc w:val="left"/>
-      <w:pPr>
-        <w:ind w:left="2880" w:hanging="360"/>
-      </w:pPr>
-      <w:rPr>
-        <w:rFonts w:ascii="Symbol" w:hAnsi="Symbol" w:hint="default"/>
-      </w:rPr>
-    </w:lvl>
-    <w:lvl w:ilvl="4" w:tplc="08070003" w:tentative="1">
-      <w:start w:val="1"/>
-      <w:numFmt w:val="bullet"/>
-      <w:lvlText w:val="o"/>
-      <w:lvlJc w:val="left"/>
-      <w:pPr>
-        <w:ind w:left="3600" w:hanging="360"/>
-      </w:pPr>
-      <w:rPr>
-        <w:rFonts w:ascii="Courier New" w:hAnsi="Courier New" w:cs="Courier New" w:hint="default"/>
-      </w:rPr>
-    </w:lvl>
-    <w:lvl w:ilvl="5" w:tplc="08070005" w:tentative="1">
-      <w:start w:val="1"/>
-      <w:numFmt w:val="bullet"/>
-      <w:lvlText w:val=""/>
-      <w:lvlJc w:val="left"/>
-      <w:pPr>
-        <w:ind w:left="4320" w:hanging="360"/>
-      </w:pPr>
-      <w:rPr>
-        <w:rFonts w:ascii="Wingdings" w:hAnsi="Wingdings" w:hint="default"/>
-      </w:rPr>
-    </w:lvl>
-    <w:lvl w:ilvl="6" w:tplc="08070001" w:tentative="1">
-      <w:start w:val="1"/>
-      <w:numFmt w:val="bullet"/>
-      <w:lvlText w:val=""/>
-      <w:lvlJc w:val="left"/>
-      <w:pPr>
-        <w:ind w:left="5040" w:hanging="360"/>
-      </w:pPr>
-      <w:rPr>
-        <w:rFonts w:ascii="Symbol" w:hAnsi="Symbol" w:hint="default"/>
-      </w:rPr>
-    </w:lvl>
-    <w:lvl w:ilvl="7" w:tplc="08070003" w:tentative="1">
-      <w:start w:val="1"/>
-      <w:numFmt w:val="bullet"/>
-      <w:lvlText w:val="o"/>
-      <w:lvlJc w:val="left"/>
-      <w:pPr>
-        <w:ind w:left="5760" w:hanging="360"/>
-      </w:pPr>
-      <w:rPr>
-        <w:rFonts w:ascii="Courier New" w:hAnsi="Courier New" w:cs="Courier New" w:hint="default"/>
-      </w:rPr>
-    </w:lvl>
-    <w:lvl w:ilvl="8" w:tplc="08070005" w:tentative="1">
-      <w:start w:val="1"/>
-      <w:numFmt w:val="bullet"/>
-      <w:lvlText w:val=""/>
-      <w:lvlJc w:val="left"/>
-      <w:pPr>
-        <w:ind w:left="6480" w:hanging="360"/>
-      </w:pPr>
-      <w:rPr>
-        <w:rFonts w:ascii="Wingdings" w:hAnsi="Wingdings" w:hint="default"/>
-      </w:rPr>
-    </w:lvl>
-  </w:abstractNum>
-  <w:abstractNum w:abstractNumId="17" w15:restartNumberingAfterBreak="0">
+  <w:abstractNum w:abstractNumId="15" w15:restartNumberingAfterBreak="0">
     <w:nsid w:val="27C14329"/>
     <w:multiLevelType w:val="multilevel"/>
     <w:tmpl w:val="E45C30BC"/>
@@ -3287,7 +2957,7 @@
       </w:rPr>
     </w:lvl>
   </w:abstractNum>
-  <w:abstractNum w:abstractNumId="18" w15:restartNumberingAfterBreak="0">
+  <w:abstractNum w:abstractNumId="16" w15:restartNumberingAfterBreak="0">
     <w:nsid w:val="2CE934BF"/>
     <w:multiLevelType w:val="multilevel"/>
     <w:tmpl w:val="7DD6138C"/>
@@ -3386,7 +3056,7 @@
       </w:pPr>
     </w:lvl>
   </w:abstractNum>
-  <w:abstractNum w:abstractNumId="19" w15:restartNumberingAfterBreak="0">
+  <w:abstractNum w:abstractNumId="17" w15:restartNumberingAfterBreak="0">
     <w:nsid w:val="2CF02C4B"/>
     <w:multiLevelType w:val="multilevel"/>
     <w:tmpl w:val="7F80BC4A"/>
@@ -3485,7 +3155,7 @@
       </w:pPr>
     </w:lvl>
   </w:abstractNum>
-  <w:abstractNum w:abstractNumId="20" w15:restartNumberingAfterBreak="0">
+  <w:abstractNum w:abstractNumId="18" w15:restartNumberingAfterBreak="0">
     <w:nsid w:val="2D2E6D2A"/>
     <w:multiLevelType w:val="hybridMultilevel"/>
     <w:tmpl w:val="76BC7CC8"/>
@@ -3598,7 +3268,7 @@
       </w:rPr>
     </w:lvl>
   </w:abstractNum>
-  <w:abstractNum w:abstractNumId="21" w15:restartNumberingAfterBreak="0">
+  <w:abstractNum w:abstractNumId="19" w15:restartNumberingAfterBreak="0">
     <w:nsid w:val="34391BA3"/>
     <w:multiLevelType w:val="multilevel"/>
     <w:tmpl w:val="AF7219D2"/>
@@ -3697,7 +3367,7 @@
       </w:pPr>
     </w:lvl>
   </w:abstractNum>
-  <w:abstractNum w:abstractNumId="22" w15:restartNumberingAfterBreak="0">
+  <w:abstractNum w:abstractNumId="20" w15:restartNumberingAfterBreak="0">
     <w:nsid w:val="34876EAB"/>
     <w:multiLevelType w:val="multilevel"/>
     <w:tmpl w:val="CEC88A76"/>
@@ -3796,7 +3466,7 @@
       </w:pPr>
     </w:lvl>
   </w:abstractNum>
-  <w:abstractNum w:abstractNumId="23" w15:restartNumberingAfterBreak="0">
+  <w:abstractNum w:abstractNumId="21" w15:restartNumberingAfterBreak="0">
     <w:nsid w:val="35A251B6"/>
     <w:multiLevelType w:val="multilevel"/>
     <w:tmpl w:val="DB6E8872"/>
@@ -3895,7 +3565,7 @@
       </w:pPr>
     </w:lvl>
   </w:abstractNum>
-  <w:abstractNum w:abstractNumId="24" w15:restartNumberingAfterBreak="0">
+  <w:abstractNum w:abstractNumId="22" w15:restartNumberingAfterBreak="0">
     <w:nsid w:val="36C1548E"/>
     <w:multiLevelType w:val="multilevel"/>
     <w:tmpl w:val="B4A0F502"/>
@@ -3994,7 +3664,7 @@
       </w:pPr>
     </w:lvl>
   </w:abstractNum>
-  <w:abstractNum w:abstractNumId="25" w15:restartNumberingAfterBreak="0">
+  <w:abstractNum w:abstractNumId="23" w15:restartNumberingAfterBreak="0">
     <w:nsid w:val="39F70564"/>
     <w:multiLevelType w:val="hybridMultilevel"/>
     <w:tmpl w:val="DBF6F67C"/>
@@ -4107,7 +3777,7 @@
       </w:rPr>
     </w:lvl>
   </w:abstractNum>
-  <w:abstractNum w:abstractNumId="26" w15:restartNumberingAfterBreak="0">
+  <w:abstractNum w:abstractNumId="24" w15:restartNumberingAfterBreak="0">
     <w:nsid w:val="3AF207A8"/>
     <w:multiLevelType w:val="hybridMultilevel"/>
     <w:tmpl w:val="F06C12CE"/>
@@ -4220,7 +3890,7 @@
       </w:rPr>
     </w:lvl>
   </w:abstractNum>
-  <w:abstractNum w:abstractNumId="27" w15:restartNumberingAfterBreak="0">
+  <w:abstractNum w:abstractNumId="25" w15:restartNumberingAfterBreak="0">
     <w:nsid w:val="3D8E37F1"/>
     <w:multiLevelType w:val="multilevel"/>
     <w:tmpl w:val="BC9E94E6"/>
@@ -4319,7 +3989,7 @@
       </w:pPr>
     </w:lvl>
   </w:abstractNum>
-  <w:abstractNum w:abstractNumId="28" w15:restartNumberingAfterBreak="0">
+  <w:abstractNum w:abstractNumId="26" w15:restartNumberingAfterBreak="0">
     <w:nsid w:val="40182A85"/>
     <w:multiLevelType w:val="multilevel"/>
     <w:tmpl w:val="3A9A8722"/>
@@ -4418,13 +4088,13 @@
       </w:pPr>
     </w:lvl>
   </w:abstractNum>
-  <w:abstractNum w:abstractNumId="29" w15:restartNumberingAfterBreak="0">
+  <w:abstractNum w:abstractNumId="27" w15:restartNumberingAfterBreak="0">
     <w:nsid w:val="4A834643"/>
     <w:multiLevelType w:val="multilevel"/>
     <w:tmpl w:val="E45C30BC"/>
     <w:numStyleLink w:val="Listeberschriften"/>
   </w:abstractNum>
-  <w:abstractNum w:abstractNumId="30" w15:restartNumberingAfterBreak="0">
+  <w:abstractNum w:abstractNumId="28" w15:restartNumberingAfterBreak="0">
     <w:nsid w:val="5412093F"/>
     <w:multiLevelType w:val="hybridMultilevel"/>
     <w:tmpl w:val="D57ED67E"/>
@@ -4537,13 +4207,13 @@
       </w:rPr>
     </w:lvl>
   </w:abstractNum>
-  <w:abstractNum w:abstractNumId="31" w15:restartNumberingAfterBreak="0">
+  <w:abstractNum w:abstractNumId="29" w15:restartNumberingAfterBreak="0">
     <w:nsid w:val="57104410"/>
     <w:multiLevelType w:val="multilevel"/>
     <w:tmpl w:val="E45C30BC"/>
     <w:numStyleLink w:val="Listeberschriften"/>
   </w:abstractNum>
-  <w:abstractNum w:abstractNumId="32" w15:restartNumberingAfterBreak="0">
+  <w:abstractNum w:abstractNumId="30" w15:restartNumberingAfterBreak="0">
     <w:nsid w:val="575F2AF3"/>
     <w:multiLevelType w:val="multilevel"/>
     <w:tmpl w:val="5F248112"/>
@@ -4642,19 +4312,19 @@
       </w:pPr>
     </w:lvl>
   </w:abstractNum>
-  <w:abstractNum w:abstractNumId="33" w15:restartNumberingAfterBreak="0">
+  <w:abstractNum w:abstractNumId="31" w15:restartNumberingAfterBreak="0">
     <w:nsid w:val="58883091"/>
     <w:multiLevelType w:val="multilevel"/>
     <w:tmpl w:val="E45C30BC"/>
     <w:numStyleLink w:val="Listeberschriften"/>
   </w:abstractNum>
-  <w:abstractNum w:abstractNumId="34" w15:restartNumberingAfterBreak="0">
+  <w:abstractNum w:abstractNumId="32" w15:restartNumberingAfterBreak="0">
     <w:nsid w:val="58E17338"/>
     <w:multiLevelType w:val="multilevel"/>
     <w:tmpl w:val="E45C30BC"/>
     <w:numStyleLink w:val="Listeberschriften"/>
   </w:abstractNum>
-  <w:abstractNum w:abstractNumId="35" w15:restartNumberingAfterBreak="0">
+  <w:abstractNum w:abstractNumId="33" w15:restartNumberingAfterBreak="0">
     <w:nsid w:val="5AD027FB"/>
     <w:multiLevelType w:val="hybridMultilevel"/>
     <w:tmpl w:val="E950508C"/>
@@ -4766,13 +4436,13 @@
       </w:rPr>
     </w:lvl>
   </w:abstractNum>
-  <w:abstractNum w:abstractNumId="36" w15:restartNumberingAfterBreak="0">
+  <w:abstractNum w:abstractNumId="34" w15:restartNumberingAfterBreak="0">
     <w:nsid w:val="5D3A449D"/>
     <w:multiLevelType w:val="multilevel"/>
     <w:tmpl w:val="E45C30BC"/>
     <w:numStyleLink w:val="Listeberschriften"/>
   </w:abstractNum>
-  <w:abstractNum w:abstractNumId="37" w15:restartNumberingAfterBreak="0">
+  <w:abstractNum w:abstractNumId="35" w15:restartNumberingAfterBreak="0">
     <w:nsid w:val="612230FA"/>
     <w:multiLevelType w:val="multilevel"/>
     <w:tmpl w:val="A6ACADFE"/>
@@ -4871,13 +4541,13 @@
       </w:pPr>
     </w:lvl>
   </w:abstractNum>
-  <w:abstractNum w:abstractNumId="38" w15:restartNumberingAfterBreak="0">
+  <w:abstractNum w:abstractNumId="36" w15:restartNumberingAfterBreak="0">
     <w:nsid w:val="6711417E"/>
     <w:multiLevelType w:val="multilevel"/>
     <w:tmpl w:val="E45C30BC"/>
     <w:numStyleLink w:val="Listeberschriften"/>
   </w:abstractNum>
-  <w:abstractNum w:abstractNumId="39" w15:restartNumberingAfterBreak="0">
+  <w:abstractNum w:abstractNumId="37" w15:restartNumberingAfterBreak="0">
     <w:nsid w:val="6AE811C6"/>
     <w:multiLevelType w:val="multilevel"/>
     <w:tmpl w:val="7F4E4A8C"/>
@@ -4982,7 +4652,7 @@
       </w:pPr>
     </w:lvl>
   </w:abstractNum>
-  <w:abstractNum w:abstractNumId="40" w15:restartNumberingAfterBreak="0">
+  <w:abstractNum w:abstractNumId="38" w15:restartNumberingAfterBreak="0">
     <w:nsid w:val="6B920F3F"/>
     <w:multiLevelType w:val="multilevel"/>
     <w:tmpl w:val="3BB4F38A"/>
@@ -5081,7 +4751,7 @@
       </w:pPr>
     </w:lvl>
   </w:abstractNum>
-  <w:abstractNum w:abstractNumId="41" w15:restartNumberingAfterBreak="0">
+  <w:abstractNum w:abstractNumId="39" w15:restartNumberingAfterBreak="0">
     <w:nsid w:val="779322BA"/>
     <w:multiLevelType w:val="multilevel"/>
     <w:tmpl w:val="BEB6FB2E"/>
@@ -5180,7 +4850,7 @@
       </w:pPr>
     </w:lvl>
   </w:abstractNum>
-  <w:abstractNum w:abstractNumId="42" w15:restartNumberingAfterBreak="0">
+  <w:abstractNum w:abstractNumId="40" w15:restartNumberingAfterBreak="0">
     <w:nsid w:val="78F356D5"/>
     <w:multiLevelType w:val="hybridMultilevel"/>
     <w:tmpl w:val="F3C4426C"/>
@@ -5293,7 +4963,7 @@
       </w:rPr>
     </w:lvl>
   </w:abstractNum>
-  <w:abstractNum w:abstractNumId="43" w15:restartNumberingAfterBreak="0">
+  <w:abstractNum w:abstractNumId="41" w15:restartNumberingAfterBreak="0">
     <w:nsid w:val="7FB3411F"/>
     <w:multiLevelType w:val="hybridMultilevel"/>
     <w:tmpl w:val="C50CE430"/>
@@ -5407,136 +5077,130 @@
     </w:lvl>
   </w:abstractNum>
   <w:num w:numId="1">
-    <w:abstractNumId w:val="17"/>
+    <w:abstractNumId w:val="15"/>
   </w:num>
   <w:num w:numId="2">
     <w:abstractNumId w:val="0"/>
   </w:num>
   <w:num w:numId="3">
-    <w:abstractNumId w:val="15"/>
+    <w:abstractNumId w:val="14"/>
   </w:num>
   <w:num w:numId="4">
-    <w:abstractNumId w:val="41"/>
+    <w:abstractNumId w:val="39"/>
   </w:num>
   <w:num w:numId="5">
+    <w:abstractNumId w:val="20"/>
+  </w:num>
+  <w:num w:numId="6">
+    <w:abstractNumId w:val="19"/>
+  </w:num>
+  <w:num w:numId="7">
+    <w:abstractNumId w:val="11"/>
+  </w:num>
+  <w:num w:numId="8">
+    <w:abstractNumId w:val="10"/>
+  </w:num>
+  <w:num w:numId="9">
     <w:abstractNumId w:val="22"/>
   </w:num>
-  <w:num w:numId="6">
+  <w:num w:numId="10">
+    <w:abstractNumId w:val="38"/>
+  </w:num>
+  <w:num w:numId="11">
+    <w:abstractNumId w:val="26"/>
+  </w:num>
+  <w:num w:numId="12">
+    <w:abstractNumId w:val="13"/>
+  </w:num>
+  <w:num w:numId="13">
+    <w:abstractNumId w:val="35"/>
+  </w:num>
+  <w:num w:numId="14">
     <w:abstractNumId w:val="21"/>
   </w:num>
-  <w:num w:numId="7">
-    <w:abstractNumId w:val="12"/>
-  </w:num>
-  <w:num w:numId="8">
-    <w:abstractNumId w:val="11"/>
-  </w:num>
-  <w:num w:numId="9">
-    <w:abstractNumId w:val="24"/>
-  </w:num>
-  <w:num w:numId="10">
-    <w:abstractNumId w:val="40"/>
-  </w:num>
-  <w:num w:numId="11">
-    <w:abstractNumId w:val="28"/>
-  </w:num>
-  <w:num w:numId="12">
-    <w:abstractNumId w:val="14"/>
-  </w:num>
-  <w:num w:numId="13">
-    <w:abstractNumId w:val="37"/>
-  </w:num>
-  <w:num w:numId="14">
-    <w:abstractNumId w:val="23"/>
-  </w:num>
   <w:num w:numId="15">
-    <w:abstractNumId w:val="32"/>
+    <w:abstractNumId w:val="30"/>
   </w:num>
   <w:num w:numId="16">
-    <w:abstractNumId w:val="27"/>
+    <w:abstractNumId w:val="25"/>
   </w:num>
   <w:num w:numId="17">
-    <w:abstractNumId w:val="9"/>
+    <w:abstractNumId w:val="8"/>
   </w:num>
   <w:num w:numId="18">
     <w:abstractNumId w:val="1"/>
   </w:num>
   <w:num w:numId="19">
-    <w:abstractNumId w:val="18"/>
+    <w:abstractNumId w:val="16"/>
   </w:num>
   <w:num w:numId="20">
-    <w:abstractNumId w:val="8"/>
+    <w:abstractNumId w:val="7"/>
   </w:num>
   <w:num w:numId="21">
-    <w:abstractNumId w:val="7"/>
+    <w:abstractNumId w:val="6"/>
   </w:num>
   <w:num w:numId="22">
-    <w:abstractNumId w:val="10"/>
+    <w:abstractNumId w:val="9"/>
   </w:num>
   <w:num w:numId="23">
-    <w:abstractNumId w:val="19"/>
+    <w:abstractNumId w:val="17"/>
   </w:num>
   <w:num w:numId="24">
     <w:abstractNumId w:val="2"/>
   </w:num>
   <w:num w:numId="25">
-    <w:abstractNumId w:val="13"/>
+    <w:abstractNumId w:val="12"/>
   </w:num>
   <w:num w:numId="26">
-    <w:abstractNumId w:val="39"/>
+    <w:abstractNumId w:val="37"/>
   </w:num>
   <w:num w:numId="27">
-    <w:abstractNumId w:val="6"/>
+    <w:abstractNumId w:val="5"/>
   </w:num>
   <w:num w:numId="28">
+    <w:abstractNumId w:val="29"/>
+  </w:num>
+  <w:num w:numId="29">
+    <w:abstractNumId w:val="32"/>
+  </w:num>
+  <w:num w:numId="30">
     <w:abstractNumId w:val="31"/>
   </w:num>
-  <w:num w:numId="29">
-    <w:abstractNumId w:val="34"/>
-  </w:num>
-  <w:num w:numId="30">
-    <w:abstractNumId w:val="33"/>
-  </w:num>
   <w:num w:numId="31">
-    <w:abstractNumId w:val="38"/>
+    <w:abstractNumId w:val="36"/>
   </w:num>
   <w:num w:numId="32">
-    <w:abstractNumId w:val="29"/>
+    <w:abstractNumId w:val="27"/>
   </w:num>
   <w:num w:numId="33">
     <w:abstractNumId w:val="4"/>
   </w:num>
   <w:num w:numId="34">
-    <w:abstractNumId w:val="36"/>
+    <w:abstractNumId w:val="34"/>
   </w:num>
   <w:num w:numId="35">
-    <w:abstractNumId w:val="30"/>
+    <w:abstractNumId w:val="28"/>
   </w:num>
   <w:num w:numId="36">
-    <w:abstractNumId w:val="25"/>
+    <w:abstractNumId w:val="23"/>
   </w:num>
   <w:num w:numId="37">
     <w:abstractNumId w:val="3"/>
   </w:num>
   <w:num w:numId="38">
-    <w:abstractNumId w:val="35"/>
+    <w:abstractNumId w:val="33"/>
   </w:num>
   <w:num w:numId="39">
-    <w:abstractNumId w:val="26"/>
+    <w:abstractNumId w:val="24"/>
   </w:num>
   <w:num w:numId="40">
-    <w:abstractNumId w:val="20"/>
+    <w:abstractNumId w:val="18"/>
   </w:num>
   <w:num w:numId="41">
-    <w:abstractNumId w:val="43"/>
+    <w:abstractNumId w:val="41"/>
   </w:num>
   <w:num w:numId="42">
-    <w:abstractNumId w:val="42"/>
-  </w:num>
-  <w:num w:numId="43">
-    <w:abstractNumId w:val="16"/>
-  </w:num>
-  <w:num w:numId="44">
-    <w:abstractNumId w:val="5"/>
+    <w:abstractNumId w:val="40"/>
   </w:num>
   <w:numIdMacAtCleanup w:val="3"/>
 </w:numbering>
@@ -7245,7 +6909,7 @@
 </file>
 
 <file path=customXml/itemProps1.xml><?xml version="1.0" encoding="utf-8"?>
-<ds:datastoreItem xmlns:ds="http://schemas.openxmlformats.org/officeDocument/2006/customXml" ds:itemID="{D6C038FD-097D-4607-925B-A27DF6A3B26C}">
+<ds:datastoreItem xmlns:ds="http://schemas.openxmlformats.org/officeDocument/2006/customXml" ds:itemID="{398505AF-EC4D-49E5-B8C1-C845A48C6A44}">
   <ds:schemaRefs>
     <ds:schemaRef ds:uri="http://schemas.openxmlformats.org/officeDocument/2006/bibliography"/>
   </ds:schemaRefs>

--- a/Projektbeschrieb.docx
+++ b/Projektbeschrieb.docx
@@ -9,6 +9,8 @@
           <w:sz w:val="45"/>
         </w:rPr>
       </w:pPr>
+      <w:bookmarkStart w:id="0" w:name="_GoBack"/>
+      <w:bookmarkEnd w:id="0"/>
       <w:r>
         <w:rPr>
           <w:b/>
@@ -42,7 +44,13 @@
     </w:p>
     <w:p>
       <w:r>
-        <w:t xml:space="preserve">Auf der Webseite von Net-Jobs können sich Arbeitsuchende Personen registrieren und ein Profil mit folgenden Angaben erstellen: </w:t>
+        <w:t xml:space="preserve">Der Zweck der Software ist, dass Arbeitgeber welche auf der Suche nach Arbeitskräften sind, Profile von registrierten Arbeitssuchenden sehen und wenn ein Profil den Anforderungen entspricht, dieser Kontaktiert werden kann. Das Ziel ist dann, dass viele Anstellungen durch unsere Web-App erfolgen. </w:t>
+      </w:r>
+    </w:p>
+    <w:p/>
+    <w:p>
+      <w:r>
+        <w:t xml:space="preserve">User registrieren sich auf der Webseite von Net-Jobs. In Ihrem Profil können sie dann einige Informationen wie Ihr Name, Beruf, Alter angeben. Zudem können diese dann auch Dokumente hochladen, welche Arbeitgeber einsehen können. Arbeitgeber müssen sich jedoch nicht registrieren. Folgende Dokumente sollen hochgeladen werden können: </w:t>
       </w:r>
     </w:p>
     <w:p/>
@@ -111,7 +119,13 @@
         <w:t xml:space="preserve">Diese Angaben werden dann </w:t>
       </w:r>
       <w:r>
-        <w:t>in der Datenbank gespeichert. Die Firma Net-Jobs hat Einsicht auf die Daten</w:t>
+        <w:t xml:space="preserve">in der Datenbank gespeichert. Die Firma Net-Jobs </w:t>
+      </w:r>
+      <w:r>
+        <w:t>sowie Arbeitgeber haben</w:t>
+      </w:r>
+      <w:r>
+        <w:t xml:space="preserve"> Einsicht auf die Daten</w:t>
       </w:r>
       <w:r>
         <w:t xml:space="preserve"> </w:t>
@@ -127,6 +141,176 @@
     </w:p>
     <w:p>
       <w:pPr>
+        <w:jc w:val="both"/>
+      </w:pPr>
+      <w:r>
+        <w:t>Wie folgt, sehen die Berechtigungen aus:</w:t>
+      </w:r>
+    </w:p>
+    <w:p>
+      <w:pPr>
+        <w:jc w:val="both"/>
+      </w:pPr>
+    </w:p>
+    <w:tbl>
+      <w:tblPr>
+        <w:tblStyle w:val="TabellemithellemGitternetz"/>
+        <w:tblW w:w="0" w:type="auto"/>
+        <w:tblLook w:val="04A0" w:firstRow="1" w:lastRow="0" w:firstColumn="1" w:lastColumn="0" w:noHBand="0" w:noVBand="1"/>
+      </w:tblPr>
+      <w:tblGrid>
+        <w:gridCol w:w="3398"/>
+        <w:gridCol w:w="3399"/>
+        <w:gridCol w:w="3398"/>
+      </w:tblGrid>
+      <w:tr>
+        <w:tc>
+          <w:tcPr>
+            <w:tcW w:w="3401" w:type="dxa"/>
+          </w:tcPr>
+          <w:p>
+            <w:pPr>
+              <w:jc w:val="center"/>
+            </w:pPr>
+            <w:r>
+              <w:t>Net-Jobs angestellte</w:t>
+            </w:r>
+          </w:p>
+        </w:tc>
+        <w:tc>
+          <w:tcPr>
+            <w:tcW w:w="3402" w:type="dxa"/>
+          </w:tcPr>
+          <w:p>
+            <w:pPr>
+              <w:jc w:val="center"/>
+            </w:pPr>
+            <w:r>
+              <w:t>Arbeitsuchende</w:t>
+            </w:r>
+          </w:p>
+        </w:tc>
+        <w:tc>
+          <w:tcPr>
+            <w:tcW w:w="3402" w:type="dxa"/>
+          </w:tcPr>
+          <w:p>
+            <w:pPr>
+              <w:jc w:val="center"/>
+            </w:pPr>
+            <w:r>
+              <w:t>Arbeitgeber</w:t>
+            </w:r>
+          </w:p>
+        </w:tc>
+      </w:tr>
+      <w:tr>
+        <w:tc>
+          <w:tcPr>
+            <w:tcW w:w="3401" w:type="dxa"/>
+          </w:tcPr>
+          <w:p>
+            <w:pPr>
+              <w:jc w:val="center"/>
+            </w:pPr>
+            <w:r>
+              <w:t>V</w:t>
+            </w:r>
+          </w:p>
+        </w:tc>
+        <w:tc>
+          <w:tcPr>
+            <w:tcW w:w="3402" w:type="dxa"/>
+          </w:tcPr>
+          <w:p>
+            <w:pPr>
+              <w:jc w:val="center"/>
+            </w:pPr>
+            <w:r>
+              <w:t>E, A, EN</w:t>
+            </w:r>
+          </w:p>
+        </w:tc>
+        <w:tc>
+          <w:tcPr>
+            <w:tcW w:w="3402" w:type="dxa"/>
+          </w:tcPr>
+          <w:p>
+            <w:pPr>
+              <w:jc w:val="center"/>
+            </w:pPr>
+            <w:r>
+              <w:t>L</w:t>
+            </w:r>
+          </w:p>
+        </w:tc>
+      </w:tr>
+    </w:tbl>
+    <w:p>
+      <w:pPr>
+        <w:jc w:val="both"/>
+      </w:pPr>
+    </w:p>
+    <w:p>
+      <w:pPr>
+        <w:jc w:val="both"/>
+      </w:pPr>
+      <w:r>
+        <w:t>Legende:</w:t>
+      </w:r>
+    </w:p>
+    <w:p>
+      <w:pPr>
+        <w:jc w:val="both"/>
+      </w:pPr>
+    </w:p>
+    <w:p>
+      <w:pPr>
+        <w:jc w:val="both"/>
+      </w:pPr>
+      <w:r>
+        <w:t>V = Vollzugriff</w:t>
+      </w:r>
+    </w:p>
+    <w:p>
+      <w:pPr>
+        <w:jc w:val="both"/>
+      </w:pPr>
+      <w:r>
+        <w:t>E = Erstellen</w:t>
+      </w:r>
+    </w:p>
+    <w:p>
+      <w:pPr>
+        <w:jc w:val="both"/>
+      </w:pPr>
+      <w:r>
+        <w:t>A = Anpassen</w:t>
+      </w:r>
+    </w:p>
+    <w:p>
+      <w:pPr>
+        <w:jc w:val="both"/>
+      </w:pPr>
+      <w:r>
+        <w:t>EN = Entfernen / Löschen</w:t>
+      </w:r>
+    </w:p>
+    <w:p>
+      <w:pPr>
+        <w:jc w:val="both"/>
+      </w:pPr>
+      <w:r>
+        <w:t>L = Lesen</w:t>
+      </w:r>
+    </w:p>
+    <w:p>
+      <w:pPr>
+        <w:jc w:val="both"/>
+      </w:pPr>
+    </w:p>
+    <w:p>
+      <w:pPr>
         <w:pStyle w:val="berschrift1"/>
       </w:pPr>
       <w:r>
@@ -244,11 +428,9 @@
           <w:numId w:val="41"/>
         </w:numPr>
       </w:pPr>
-      <w:proofErr w:type="spellStart"/>
       <w:r>
         <w:t>Benutzer_ID</w:t>
       </w:r>
-      <w:proofErr w:type="spellEnd"/>
     </w:p>
     <w:p>
       <w:pPr>
@@ -336,11 +518,9 @@
           <w:numId w:val="41"/>
         </w:numPr>
       </w:pPr>
-      <w:proofErr w:type="spellStart"/>
       <w:r>
         <w:t>Dokument_ID</w:t>
       </w:r>
-      <w:proofErr w:type="spellEnd"/>
     </w:p>
     <w:p>
       <w:pPr>
@@ -350,11 +530,9 @@
           <w:numId w:val="41"/>
         </w:numPr>
       </w:pPr>
-      <w:proofErr w:type="spellStart"/>
       <w:r>
         <w:t>Benutzer_ID</w:t>
       </w:r>
-      <w:proofErr w:type="spellEnd"/>
     </w:p>
     <w:p>
       <w:pPr>
@@ -364,11 +542,9 @@
           <w:numId w:val="41"/>
         </w:numPr>
       </w:pPr>
-      <w:proofErr w:type="spellStart"/>
       <w:r>
         <w:t>Kateforie_ID</w:t>
       </w:r>
-      <w:proofErr w:type="spellEnd"/>
     </w:p>
     <w:p>
       <w:pPr>
@@ -379,15 +555,7 @@
         </w:numPr>
       </w:pPr>
       <w:r>
-        <w:t xml:space="preserve">Dokument (Word, </w:t>
-      </w:r>
-      <w:proofErr w:type="gramStart"/>
-      <w:r>
-        <w:t>PDF….</w:t>
-      </w:r>
-      <w:proofErr w:type="gramEnd"/>
-      <w:r>
-        <w:t>)</w:t>
+        <w:t>Dokument (Word, PDF….)</w:t>
       </w:r>
     </w:p>
     <w:p>
@@ -416,11 +584,9 @@
           <w:numId w:val="42"/>
         </w:numPr>
       </w:pPr>
-      <w:proofErr w:type="spellStart"/>
       <w:r>
         <w:t>Kategorie_ID</w:t>
       </w:r>
-      <w:proofErr w:type="spellEnd"/>
     </w:p>
     <w:p>
       <w:pPr>
@@ -448,18 +614,14 @@
       </w:pPr>
       <w:r>
         <w:lastRenderedPageBreak/>
-        <w:t xml:space="preserve">MySQL </w:t>
+        <w:t>MySQL Workbench</w:t>
       </w:r>
-      <w:proofErr w:type="spellStart"/>
-      <w:r>
-        <w:t>Workbench</w:t>
-      </w:r>
-      <w:proofErr w:type="spellEnd"/>
     </w:p>
     <w:p>
       <w:r>
         <w:rPr>
           <w:noProof/>
+          <w:lang w:eastAsia="de-CH"/>
         </w:rPr>
         <w:drawing>
           <wp:inline distT="0" distB="0" distL="0" distR="0" wp14:anchorId="57AF8F83" wp14:editId="2F029D9B">
@@ -519,8 +681,6 @@
       <w:r>
         <w:t>, der Datenbank oder dem SQL Dump.</w:t>
       </w:r>
-      <w:bookmarkStart w:id="0" w:name="_GoBack"/>
-      <w:bookmarkEnd w:id="0"/>
     </w:p>
     <w:p/>
     <w:p>
@@ -535,6 +695,7 @@
       <w:r>
         <w:rPr>
           <w:noProof/>
+          <w:lang w:eastAsia="de-CH"/>
         </w:rPr>
         <w:drawing>
           <wp:inline distT="0" distB="0" distL="0" distR="0" wp14:anchorId="3BF7E35B" wp14:editId="28E8C364">
@@ -588,9 +749,9 @@
         <w:tblLook w:val="04A0" w:firstRow="1" w:lastRow="0" w:firstColumn="1" w:lastColumn="0" w:noHBand="0" w:noVBand="1"/>
       </w:tblPr>
       <w:tblGrid>
-        <w:gridCol w:w="3397"/>
+        <w:gridCol w:w="3398"/>
         <w:gridCol w:w="3399"/>
-        <w:gridCol w:w="3399"/>
+        <w:gridCol w:w="3398"/>
       </w:tblGrid>
       <w:tr>
         <w:trPr>
@@ -645,7 +806,13 @@
           </w:tcPr>
           <w:p>
             <w:r>
-              <w:t>User kann ein Account erstellen und Dokumente hochladen</w:t>
+              <w:t xml:space="preserve">Arbeitsuchender </w:t>
+            </w:r>
+            <w:r>
+              <w:t xml:space="preserve">kann ein Account </w:t>
+            </w:r>
+            <w:r>
+              <w:t>erstellen</w:t>
             </w:r>
           </w:p>
         </w:tc>
@@ -676,7 +843,11 @@
             <w:cnfStyle w:val="001000000000" w:firstRow="0" w:lastRow="0" w:firstColumn="1" w:lastColumn="0" w:oddVBand="0" w:evenVBand="0" w:oddHBand="0" w:evenHBand="0" w:firstRowFirstColumn="0" w:firstRowLastColumn="0" w:lastRowFirstColumn="0" w:lastRowLastColumn="0"/>
             <w:tcW w:w="3401" w:type="dxa"/>
           </w:tcPr>
-          <w:p/>
+          <w:p>
+            <w:r>
+              <w:t>Arbeitsuchender kann sein Profil erweitern (File-Upload, Personalien angeben, etc.)</w:t>
+            </w:r>
+          </w:p>
         </w:tc>
         <w:tc>
           <w:tcPr>
@@ -794,6 +965,7 @@
     <w:r>
       <w:rPr>
         <w:noProof/>
+        <w:lang w:eastAsia="de-CH"/>
       </w:rPr>
       <w:drawing>
         <wp:anchor distT="0" distB="0" distL="114300" distR="114300" simplePos="0" relativeHeight="251664384" behindDoc="0" locked="0" layoutInCell="1" allowOverlap="1" wp14:anchorId="4C49DA9C">
@@ -856,7 +1028,7 @@
       <w:rPr>
         <w:rFonts w:asciiTheme="majorHAnsi" w:hAnsiTheme="majorHAnsi"/>
         <w:noProof/>
-        <w:lang w:val="en-US"/>
+        <w:lang w:eastAsia="de-CH"/>
       </w:rPr>
       <mc:AlternateContent>
         <mc:Choice Requires="wps">
@@ -964,7 +1136,7 @@
     <w:r>
       <w:rPr>
         <w:noProof/>
-        <w:lang w:val="en-US"/>
+        <w:lang w:eastAsia="de-CH"/>
       </w:rPr>
       <w:drawing>
         <wp:anchor distT="0" distB="0" distL="114300" distR="114300" simplePos="0" relativeHeight="251658240" behindDoc="0" locked="1" layoutInCell="1" allowOverlap="1" wp14:anchorId="460C0B3B" wp14:editId="5717C002">
@@ -1025,7 +1197,7 @@
     <w:r>
       <w:rPr>
         <w:noProof/>
-        <w:lang w:val="en-US"/>
+        <w:lang w:eastAsia="de-CH"/>
       </w:rPr>
       <mc:AlternateContent>
         <mc:Choice Requires="wps">
@@ -1259,7 +1431,7 @@
     <w:r>
       <w:rPr>
         <w:noProof/>
-        <w:lang w:val="en-US"/>
+        <w:lang w:eastAsia="de-CH"/>
       </w:rPr>
       <mc:AlternateContent>
         <mc:Choice Requires="wps">
@@ -1365,7 +1537,7 @@
         <w:noProof/>
         <w:position w:val="-10"/>
         <w:sz w:val="66"/>
-        <w:lang w:val="en-US"/>
+        <w:lang w:eastAsia="de-CH"/>
       </w:rPr>
       <w:drawing>
         <wp:anchor distT="0" distB="0" distL="114300" distR="114300" simplePos="0" relativeHeight="251660288" behindDoc="0" locked="0" layoutInCell="1" allowOverlap="1" wp14:anchorId="5DA2FEF7" wp14:editId="511C2691">
@@ -1467,7 +1639,7 @@
       <w:rPr>
         <w:rFonts w:asciiTheme="majorHAnsi" w:hAnsiTheme="majorHAnsi"/>
         <w:noProof/>
-        <w:lang w:val="en-US"/>
+        <w:lang w:eastAsia="de-CH"/>
       </w:rPr>
       <mc:AlternateContent>
         <mc:Choice Requires="wps">
@@ -1539,7 +1711,7 @@
                             <w:rPr>
                               <w:noProof/>
                             </w:rPr>
-                            <w:t>1</w:t>
+                            <w:t>3</w:t>
                           </w:r>
                           <w:r>
                             <w:fldChar w:fldCharType="end"/>
@@ -1569,7 +1741,7 @@
                             <w:rPr>
                               <w:noProof/>
                             </w:rPr>
-                            <w:t>1</w:t>
+                            <w:t>4</w:t>
                           </w:r>
                           <w:r>
                             <w:rPr>
@@ -1600,7 +1772,11 @@
         </mc:Choice>
         <mc:Fallback>
           <w:pict>
-            <v:shape w14:anchorId="1800C338" id="Textfeld 5" o:spid="_x0000_s1028" type="#_x0000_t202" style="position:absolute;margin-left:-38.85pt;margin-top:42.55pt;width:37.4pt;height:11.9pt;z-index:251656192;visibility:visible;mso-wrap-style:square;mso-width-percent:0;mso-height-percent:0;mso-wrap-distance-left:9pt;mso-wrap-distance-top:0;mso-wrap-distance-right:9pt;mso-wrap-distance-bottom:0;mso-position-horizontal:absolute;mso-position-horizontal-relative:right-margin-area;mso-position-vertical:absolute;mso-position-vertical-relative:page;mso-width-percent:0;mso-height-percent:0;mso-width-relative:margin;mso-height-relative:margin;v-text-anchor:top" o:gfxdata="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" fillcolor="white [3201]" stroked="f" strokeweight=".5pt">
+            <v:shapetype w14:anchorId="1800C338" id="_x0000_t202" coordsize="21600,21600" o:spt="202" path="m,l,21600r21600,l21600,xe">
+              <v:stroke joinstyle="miter"/>
+              <v:path gradientshapeok="t" o:connecttype="rect"/>
+            </v:shapetype>
+            <v:shape id="Textfeld 5" o:spid="_x0000_s1028" type="#_x0000_t202" style="position:absolute;margin-left:-38.85pt;margin-top:42.55pt;width:37.4pt;height:11.9pt;z-index:251656192;visibility:visible;mso-wrap-style:square;mso-width-percent:0;mso-height-percent:0;mso-wrap-distance-left:9pt;mso-wrap-distance-top:0;mso-wrap-distance-right:9pt;mso-wrap-distance-bottom:0;mso-position-horizontal:absolute;mso-position-horizontal-relative:right-margin-area;mso-position-vertical:absolute;mso-position-vertical-relative:page;mso-width-percent:0;mso-height-percent:0;mso-width-relative:margin;mso-height-relative:margin;v-text-anchor:top" o:gfxdata="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" fillcolor="white [3201]" stroked="f" strokeweight=".5pt">
               <v:textbox inset="0,0,0,0">
                 <w:txbxContent>
                   <w:p>
@@ -1621,7 +1797,7 @@
                       <w:rPr>
                         <w:noProof/>
                       </w:rPr>
-                      <w:t>1</w:t>
+                      <w:t>3</w:t>
                     </w:r>
                     <w:r>
                       <w:fldChar w:fldCharType="end"/>
@@ -1651,7 +1827,7 @@
                       <w:rPr>
                         <w:noProof/>
                       </w:rPr>
-                      <w:t>1</w:t>
+                      <w:t>4</w:t>
                     </w:r>
                     <w:r>
                       <w:rPr>
@@ -1669,10 +1845,7 @@
       </mc:AlternateContent>
     </w:r>
     <w:r>
-      <w:t>IT</w:t>
-    </w:r>
-    <w:r>
-      <w:t xml:space="preserve"> M226</w:t>
+      <w:t>IT M226</w:t>
     </w:r>
   </w:p>
   <w:p>
@@ -5329,7 +5502,6 @@
     <w:lsdException w:name="HTML Sample" w:semiHidden="1" w:unhideWhenUsed="1"/>
     <w:lsdException w:name="HTML Typewriter" w:semiHidden="1" w:unhideWhenUsed="1"/>
     <w:lsdException w:name="HTML Variable" w:semiHidden="1" w:unhideWhenUsed="1"/>
-    <w:lsdException w:name="Normal Table" w:semiHidden="1" w:unhideWhenUsed="1"/>
     <w:lsdException w:name="annotation subject" w:semiHidden="1" w:unhideWhenUsed="1"/>
     <w:lsdException w:name="No List" w:semiHidden="1" w:unhideWhenUsed="1"/>
     <w:lsdException w:name="Outline List 1" w:semiHidden="1" w:unhideWhenUsed="1"/>
@@ -5373,10 +5545,8 @@
     <w:lsdException w:name="Table Elegant" w:semiHidden="1" w:unhideWhenUsed="1"/>
     <w:lsdException w:name="Table Professional" w:semiHidden="1" w:unhideWhenUsed="1"/>
     <w:lsdException w:name="Table Subtle 1" w:semiHidden="1" w:unhideWhenUsed="1"/>
-    <w:lsdException w:name="Table Subtle 2" w:semiHidden="1" w:unhideWhenUsed="1"/>
     <w:lsdException w:name="Table Web 1" w:semiHidden="1" w:unhideWhenUsed="1"/>
     <w:lsdException w:name="Table Web 2" w:semiHidden="1" w:unhideWhenUsed="1"/>
-    <w:lsdException w:name="Table Web 3" w:semiHidden="1" w:unhideWhenUsed="1"/>
     <w:lsdException w:name="Balloon Text" w:semiHidden="1" w:unhideWhenUsed="1"/>
     <w:lsdException w:name="Table Grid" w:uiPriority="0"/>
     <w:lsdException w:name="Table Theme" w:semiHidden="1" w:unhideWhenUsed="1"/>
@@ -6909,7 +7079,7 @@
 </file>
 
 <file path=customXml/itemProps1.xml><?xml version="1.0" encoding="utf-8"?>
-<ds:datastoreItem xmlns:ds="http://schemas.openxmlformats.org/officeDocument/2006/customXml" ds:itemID="{398505AF-EC4D-49E5-B8C1-C845A48C6A44}">
+<ds:datastoreItem xmlns:ds="http://schemas.openxmlformats.org/officeDocument/2006/customXml" ds:itemID="{3F590B74-42B8-4444-9D02-0D48227DB406}">
   <ds:schemaRefs>
     <ds:schemaRef ds:uri="http://schemas.openxmlformats.org/officeDocument/2006/bibliography"/>
   </ds:schemaRefs>
